--- a/최종산출물/3. 수행일지/수행일지_백엔드_최종프로젝트_2조_y2k4(1110~1114).docx
+++ b/최종산출물/3. 수행일지/수행일지_백엔드_최종프로젝트_2조_y2k4(1110~1114).docx
@@ -14,7 +14,6 @@
           <w:szCs w:val="34"/>
         </w:rPr>
       </w:pPr>
-      <w:proofErr w:type="gramStart"/>
       <w:r>
         <w:rPr>
           <w:rFonts w:ascii="맑은 고딕" w:eastAsia="맑은 고딕" w:hAnsi="맑은 고딕" w:cs="맑은 고딕"/>
@@ -33,7 +32,6 @@
         </w:rPr>
         <w:t>11</w:t>
       </w:r>
-      <w:proofErr w:type="gramEnd"/>
       <w:r>
         <w:rPr>
           <w:rFonts w:ascii="맑은 고딕" w:eastAsia="맑은 고딕" w:hAnsi="맑은 고딕" w:cs="맑은 고딕"/>
@@ -59,27 +57,7 @@
           <w:sz w:val="34"/>
           <w:szCs w:val="34"/>
         </w:rPr>
-        <w:t xml:space="preserve">주차 프로젝트 수행 </w:t>
-      </w:r>
-      <w:proofErr w:type="gramStart"/>
-      <w:r>
-        <w:rPr>
-          <w:rFonts w:ascii="맑은 고딕" w:eastAsia="맑은 고딕" w:hAnsi="맑은 고딕" w:cs="맑은 고딕"/>
-          <w:b/>
-          <w:sz w:val="34"/>
-          <w:szCs w:val="34"/>
-        </w:rPr>
-        <w:t>일지 ]</w:t>
-      </w:r>
-      <w:proofErr w:type="gramEnd"/>
-      <w:r>
-        <w:rPr>
-          <w:rFonts w:ascii="맑은 고딕" w:eastAsia="맑은 고딕" w:hAnsi="맑은 고딕" w:cs="맑은 고딕"/>
-          <w:b/>
-          <w:sz w:val="34"/>
-          <w:szCs w:val="34"/>
-        </w:rPr>
-        <w:t xml:space="preserve"> </w:t>
+        <w:t xml:space="preserve">주차 프로젝트 수행 일지 ] </w:t>
       </w:r>
     </w:p>
     <w:p>
@@ -218,19 +196,8 @@
                 <w:sz w:val="20"/>
                 <w:szCs w:val="20"/>
               </w:rPr>
-              <w:t xml:space="preserve">프로젝트 </w:t>
-            </w:r>
-            <w:proofErr w:type="spellStart"/>
-            <w:r>
-              <w:rPr>
-                <w:rFonts w:ascii="맑은 고딕" w:eastAsia="맑은 고딕" w:hAnsi="맑은 고딕" w:cs="맑은 고딕"/>
-                <w:b/>
-                <w:sz w:val="20"/>
-                <w:szCs w:val="20"/>
-              </w:rPr>
-              <w:t>팀명</w:t>
-            </w:r>
-            <w:proofErr w:type="spellEnd"/>
+              <w:t>프로젝트 팀명</w:t>
+            </w:r>
           </w:p>
         </w:tc>
         <w:tc>
@@ -353,17 +320,7 @@
                 <w:sz w:val="20"/>
                 <w:szCs w:val="20"/>
               </w:rPr>
-              <w:t>) (</w:t>
-            </w:r>
-            <w:proofErr w:type="spellStart"/>
-            <w:proofErr w:type="gramStart"/>
-            <w:r>
-              <w:rPr>
-                <w:rFonts w:ascii="맑은 고딕" w:eastAsia="맑은 고딕" w:hAnsi="맑은 고딕" w:cs="맑은 고딕"/>
-                <w:sz w:val="20"/>
-                <w:szCs w:val="20"/>
-              </w:rPr>
-              <w:t>팀원</w:t>
+              <w:t>) (팀원</w:t>
             </w:r>
             <w:r>
               <w:rPr>
@@ -371,46 +328,8 @@
                 <w:sz w:val="20"/>
                 <w:szCs w:val="20"/>
               </w:rPr>
-              <w:t>:김민수</w:t>
-            </w:r>
-            <w:proofErr w:type="spellEnd"/>
-            <w:proofErr w:type="gramEnd"/>
-            <w:r>
-              <w:rPr>
-                <w:rFonts w:ascii="맑은 고딕" w:eastAsia="맑은 고딕" w:hAnsi="맑은 고딕" w:cs="맑은 고딕" w:hint="eastAsia"/>
-                <w:sz w:val="20"/>
-                <w:szCs w:val="20"/>
-              </w:rPr>
-              <w:t xml:space="preserve">, 김세현, </w:t>
-            </w:r>
-            <w:proofErr w:type="spellStart"/>
-            <w:r>
-              <w:rPr>
-                <w:rFonts w:ascii="맑은 고딕" w:eastAsia="맑은 고딕" w:hAnsi="맑은 고딕" w:cs="맑은 고딕" w:hint="eastAsia"/>
-                <w:sz w:val="20"/>
-                <w:szCs w:val="20"/>
-              </w:rPr>
-              <w:t>김재이</w:t>
-            </w:r>
-            <w:proofErr w:type="spellEnd"/>
-            <w:r>
-              <w:rPr>
-                <w:rFonts w:ascii="맑은 고딕" w:eastAsia="맑은 고딕" w:hAnsi="맑은 고딕" w:cs="맑은 고딕" w:hint="eastAsia"/>
-                <w:sz w:val="20"/>
-                <w:szCs w:val="20"/>
-              </w:rPr>
-              <w:t xml:space="preserve">, </w:t>
-            </w:r>
-            <w:proofErr w:type="spellStart"/>
-            <w:r>
-              <w:rPr>
-                <w:rFonts w:ascii="맑은 고딕" w:eastAsia="맑은 고딕" w:hAnsi="맑은 고딕" w:cs="맑은 고딕" w:hint="eastAsia"/>
-                <w:sz w:val="20"/>
-                <w:szCs w:val="20"/>
-              </w:rPr>
-              <w:t>육현수</w:t>
-            </w:r>
-            <w:proofErr w:type="spellEnd"/>
+              <w:t>:김민수, 김세현, 김재이, 육현수</w:t>
+            </w:r>
             <w:r>
               <w:rPr>
                 <w:rFonts w:ascii="맑은 고딕" w:eastAsia="맑은 고딕" w:hAnsi="맑은 고딕" w:cs="맑은 고딕"/>
@@ -701,31 +620,7 @@
                 <w:szCs w:val="20"/>
                 <w:lang w:val="en-US"/>
               </w:rPr>
-              <w:t>주요 테이블(재무, 인사, 재고, 생산, 매매)</w:t>
-            </w:r>
-            <w:proofErr w:type="spellStart"/>
-            <w:r>
-              <w:rPr>
-                <w:rFonts w:asciiTheme="minorEastAsia" w:hAnsiTheme="minorEastAsia" w:hint="eastAsia"/>
-                <w:bCs/>
-                <w:color w:val="1D1C1D"/>
-                <w:sz w:val="20"/>
-                <w:szCs w:val="20"/>
-                <w:lang w:val="en-US"/>
-              </w:rPr>
-              <w:t>에</w:t>
-            </w:r>
-            <w:proofErr w:type="spellEnd"/>
-            <w:r>
-              <w:rPr>
-                <w:rFonts w:asciiTheme="minorEastAsia" w:hAnsiTheme="minorEastAsia" w:hint="eastAsia"/>
-                <w:bCs/>
-                <w:color w:val="1D1C1D"/>
-                <w:sz w:val="20"/>
-                <w:szCs w:val="20"/>
-                <w:lang w:val="en-US"/>
-              </w:rPr>
-              <w:t xml:space="preserve"> 대한 기본적인 CRUD 완성 및 외부 테이블과의 연동 개발 시작</w:t>
+              <w:t>주요 테이블(재무, 인사, 재고, 생산, 매매)에 대한 기본적인 CRUD 완성 및 외부 테이블과의 연동 개발 시작</w:t>
             </w:r>
           </w:p>
         </w:tc>
@@ -794,6 +689,16 @@
               <w:shd w:val="clear" w:color="auto" w:fill="FFFFFF"/>
               <w:spacing w:before="100" w:beforeAutospacing="1" w:line="240" w:lineRule="auto"/>
               <w:rPr>
+                <w:rFonts w:asciiTheme="minorEastAsia" w:hAnsiTheme="minorEastAsia"/>
+                <w:bCs/>
+                <w:color w:val="1D1C1D"/>
+                <w:sz w:val="20"/>
+                <w:szCs w:val="20"/>
+                <w:lang w:val="en-US"/>
+              </w:rPr>
+            </w:pPr>
+            <w:r>
+              <w:rPr>
                 <w:rFonts w:asciiTheme="minorEastAsia" w:hAnsiTheme="minorEastAsia" w:hint="eastAsia"/>
                 <w:bCs/>
                 <w:color w:val="1D1C1D"/>
@@ -801,8 +706,13 @@
                 <w:szCs w:val="20"/>
                 <w:lang w:val="en-US"/>
               </w:rPr>
-            </w:pPr>
-            <w:r>
+              <w:t>거래처 CRUD 개발</w:t>
+            </w:r>
+          </w:p>
+          <w:p>
+            <w:pPr>
+              <w:shd w:val="clear" w:color="auto" w:fill="FFFFFF"/>
+              <w:spacing w:before="100" w:beforeAutospacing="1" w:line="240" w:lineRule="auto"/>
               <w:rPr>
                 <w:rFonts w:asciiTheme="minorEastAsia" w:hAnsiTheme="minorEastAsia" w:hint="eastAsia"/>
                 <w:bCs/>
@@ -811,7 +721,17 @@
                 <w:szCs w:val="20"/>
                 <w:lang w:val="en-US"/>
               </w:rPr>
-              <w:t>거래처 CRUD 개발</w:t>
+            </w:pPr>
+            <w:r>
+              <w:rPr>
+                <w:rFonts w:asciiTheme="minorEastAsia" w:hAnsiTheme="minorEastAsia" w:hint="eastAsia"/>
+                <w:bCs/>
+                <w:color w:val="1D1C1D"/>
+                <w:sz w:val="20"/>
+                <w:szCs w:val="20"/>
+                <w:lang w:val="en-US"/>
+              </w:rPr>
+              <w:t>수행 진척이 빠를시, 웹소켓 연결 작업 시작</w:t>
             </w:r>
           </w:p>
         </w:tc>
@@ -986,20 +906,8 @@
                 <w:sz w:val="20"/>
                 <w:szCs w:val="20"/>
               </w:rPr>
-              <w:t xml:space="preserve"> </w:t>
-            </w:r>
-            <w:proofErr w:type="spellStart"/>
-            <w:r>
-              <w:rPr>
-                <w:rFonts w:asciiTheme="minorEastAsia" w:hAnsiTheme="minorEastAsia" w:cs="굴림" w:hint="eastAsia"/>
-                <w:bCs/>
-                <w:color w:val="1F1F1F"/>
-                <w:sz w:val="20"/>
-                <w:szCs w:val="20"/>
-              </w:rPr>
-              <w:t>DB에</w:t>
-            </w:r>
-            <w:proofErr w:type="spellEnd"/>
+              <w:t xml:space="preserve"> DB에</w:t>
+            </w:r>
             <w:r>
               <w:rPr>
                 <w:rFonts w:asciiTheme="minorEastAsia" w:hAnsiTheme="minorEastAsia" w:cs="굴림"/>
@@ -1038,7 +946,6 @@
               </w:rPr>
               <w:t xml:space="preserve"> </w:t>
             </w:r>
-            <w:proofErr w:type="spellStart"/>
             <w:r>
               <w:rPr>
                 <w:rFonts w:asciiTheme="minorEastAsia" w:hAnsiTheme="minorEastAsia" w:cs="굴림" w:hint="eastAsia"/>
@@ -1057,40 +964,7 @@
                 <w:sz w:val="20"/>
                 <w:szCs w:val="20"/>
               </w:rPr>
-              <w:t>apper</w:t>
-            </w:r>
-            <w:proofErr w:type="spellEnd"/>
-            <w:r>
-              <w:rPr>
-                <w:rFonts w:asciiTheme="minorEastAsia" w:hAnsiTheme="minorEastAsia" w:cs="굴림"/>
-                <w:bCs/>
-                <w:color w:val="1F1F1F"/>
-                <w:sz w:val="20"/>
-                <w:szCs w:val="20"/>
-              </w:rPr>
-              <w:t xml:space="preserve"> 생성, </w:t>
-            </w:r>
-            <w:proofErr w:type="spellStart"/>
-            <w:r>
-              <w:rPr>
-                <w:rFonts w:asciiTheme="minorEastAsia" w:hAnsiTheme="minorEastAsia" w:cs="굴림"/>
-                <w:bCs/>
-                <w:color w:val="1F1F1F"/>
-                <w:sz w:val="20"/>
-                <w:szCs w:val="20"/>
-              </w:rPr>
-              <w:t>controller</w:t>
-            </w:r>
-            <w:proofErr w:type="spellEnd"/>
-            <w:r>
-              <w:rPr>
-                <w:rFonts w:asciiTheme="minorEastAsia" w:hAnsiTheme="minorEastAsia" w:cs="굴림"/>
-                <w:bCs/>
-                <w:color w:val="1F1F1F"/>
-                <w:sz w:val="20"/>
-                <w:szCs w:val="20"/>
-              </w:rPr>
-              <w:t xml:space="preserve"> 수정</w:t>
+              <w:t>apper 생성, controller 수정</w:t>
             </w:r>
             <w:r>
               <w:rPr>
@@ -1192,7 +1066,6 @@
                 <w:lang w:val="en-US"/>
               </w:rPr>
             </w:pPr>
-            <w:proofErr w:type="spellStart"/>
             <w:r>
               <w:rPr>
                 <w:rFonts w:asciiTheme="minorEastAsia" w:hAnsiTheme="minorEastAsia"/>
@@ -1202,19 +1075,7 @@
                 <w:szCs w:val="20"/>
                 <w:lang w:val="en-US"/>
               </w:rPr>
-              <w:t>popup</w:t>
-            </w:r>
-            <w:proofErr w:type="spellEnd"/>
-            <w:r>
-              <w:rPr>
-                <w:rFonts w:asciiTheme="minorEastAsia" w:hAnsiTheme="minorEastAsia"/>
-                <w:bCs/>
-                <w:color w:val="1D1C1D"/>
-                <w:sz w:val="20"/>
-                <w:szCs w:val="20"/>
-                <w:lang w:val="en-US"/>
-              </w:rPr>
-              <w:t xml:space="preserve"> 및 main.html 함수 추가</w:t>
+              <w:t>popup 및 main.html 함수 추가</w:t>
             </w:r>
           </w:p>
           <w:p>
@@ -1351,6 +1212,7 @@
                 <w:szCs w:val="20"/>
                 <w:lang w:val="en-US"/>
               </w:rPr>
+              <w:lastRenderedPageBreak/>
               <w:t>생산 파트 검색 편의성 수정</w:t>
             </w:r>
           </w:p>
@@ -1380,7 +1242,6 @@
                 <w:szCs w:val="20"/>
                 <w:lang w:val="en-US"/>
               </w:rPr>
-              <w:lastRenderedPageBreak/>
               <w:t>생산 파트 추가 폼에서 FK 항목 선택 방식으로 변경</w:t>
             </w:r>
           </w:p>
@@ -1393,7 +1254,7 @@
               <w:shd w:val="clear" w:color="auto" w:fill="FFFFFF"/>
               <w:spacing w:before="100" w:beforeAutospacing="1" w:line="240" w:lineRule="auto"/>
               <w:rPr>
-                <w:rFonts w:asciiTheme="minorEastAsia" w:hAnsiTheme="minorEastAsia" w:hint="eastAsia"/>
+                <w:rFonts w:asciiTheme="minorEastAsia" w:hAnsiTheme="minorEastAsia"/>
                 <w:bCs/>
                 <w:color w:val="1D1C1D"/>
                 <w:sz w:val="20"/>
@@ -1401,7 +1262,6 @@
                 <w:lang w:val="en-US"/>
               </w:rPr>
             </w:pPr>
-            <w:proofErr w:type="spellStart"/>
             <w:r>
               <w:rPr>
                 <w:rFonts w:asciiTheme="minorEastAsia" w:hAnsiTheme="minorEastAsia"/>
@@ -1411,19 +1271,7 @@
                 <w:szCs w:val="20"/>
                 <w:lang w:val="en-US"/>
               </w:rPr>
-              <w:t>Lot</w:t>
-            </w:r>
-            <w:proofErr w:type="spellEnd"/>
-            <w:r>
-              <w:rPr>
-                <w:rFonts w:asciiTheme="minorEastAsia" w:hAnsiTheme="minorEastAsia"/>
-                <w:bCs/>
-                <w:color w:val="1D1C1D"/>
-                <w:sz w:val="20"/>
-                <w:szCs w:val="20"/>
-                <w:lang w:val="en-US"/>
-              </w:rPr>
-              <w:t xml:space="preserve"> 테이블 연동</w:t>
+              <w:t>Lot 테이블 연동</w:t>
             </w:r>
           </w:p>
         </w:tc>
@@ -1440,13 +1288,33 @@
           <w:p>
             <w:pPr>
               <w:spacing w:before="240" w:after="240" w:line="240" w:lineRule="auto"/>
-              <w:jc w:val="center"/>
+              <w:rPr>
+                <w:rFonts w:asciiTheme="minorEastAsia" w:hAnsiTheme="minorEastAsia" w:cs="맑은 고딕"/>
+                <w:bCs/>
+                <w:sz w:val="20"/>
+                <w:szCs w:val="20"/>
+              </w:rPr>
+            </w:pPr>
+            <w:r>
               <w:rPr>
                 <w:rFonts w:asciiTheme="minorEastAsia" w:hAnsiTheme="minorEastAsia" w:cs="맑은 고딕" w:hint="eastAsia"/>
                 <w:bCs/>
                 <w:sz w:val="20"/>
                 <w:szCs w:val="20"/>
               </w:rPr>
+              <w:lastRenderedPageBreak/>
+              <w:t>모든 테이블간의 선후 관계 작업 조정</w:t>
+            </w:r>
+          </w:p>
+          <w:p>
+            <w:pPr>
+              <w:spacing w:before="240" w:after="240" w:line="240" w:lineRule="auto"/>
+              <w:rPr>
+                <w:rFonts w:asciiTheme="minorEastAsia" w:hAnsiTheme="minorEastAsia" w:cs="맑은 고딕"/>
+                <w:bCs/>
+                <w:sz w:val="20"/>
+                <w:szCs w:val="20"/>
+              </w:rPr>
             </w:pPr>
             <w:r>
               <w:rPr>
@@ -1455,8 +1323,120 @@
                 <w:sz w:val="20"/>
                 <w:szCs w:val="20"/>
               </w:rPr>
-              <w:lastRenderedPageBreak/>
-              <w:t>각 테이블과의 연동작업</w:t>
+              <w:t>예시)</w:t>
+            </w:r>
+          </w:p>
+          <w:p>
+            <w:pPr>
+              <w:pStyle w:val="afff8"/>
+              <w:numPr>
+                <w:ilvl w:val="0"/>
+                <w:numId w:val="17"/>
+              </w:numPr>
+              <w:spacing w:before="240" w:after="240" w:line="240" w:lineRule="auto"/>
+              <w:ind w:leftChars="0"/>
+              <w:rPr>
+                <w:rFonts w:asciiTheme="minorEastAsia" w:hAnsiTheme="minorEastAsia" w:cs="맑은 고딕"/>
+                <w:bCs/>
+                <w:sz w:val="20"/>
+                <w:szCs w:val="20"/>
+              </w:rPr>
+            </w:pPr>
+            <w:r>
+              <w:rPr>
+                <w:rFonts w:asciiTheme="minorEastAsia" w:hAnsiTheme="minorEastAsia" w:cs="맑은 고딕" w:hint="eastAsia"/>
+                <w:bCs/>
+                <w:sz w:val="20"/>
+                <w:szCs w:val="20"/>
+              </w:rPr>
+              <w:t>구매</w:t>
+            </w:r>
+            <w:r>
+              <w:rPr>
+                <w:rFonts w:asciiTheme="minorEastAsia" w:hAnsiTheme="minorEastAsia" w:cs="맑은 고딕" w:hint="eastAsia"/>
+                <w:bCs/>
+                <w:sz w:val="20"/>
+                <w:szCs w:val="20"/>
+              </w:rPr>
+              <w:t xml:space="preserve"> 주문이 수락되면 주문 가격만큼 지출 테이블에 기록</w:t>
+            </w:r>
+          </w:p>
+          <w:p>
+            <w:pPr>
+              <w:pStyle w:val="afff8"/>
+              <w:numPr>
+                <w:ilvl w:val="0"/>
+                <w:numId w:val="17"/>
+              </w:numPr>
+              <w:spacing w:before="240" w:after="240" w:line="240" w:lineRule="auto"/>
+              <w:ind w:leftChars="0"/>
+              <w:rPr>
+                <w:rFonts w:asciiTheme="minorEastAsia" w:hAnsiTheme="minorEastAsia" w:cs="맑은 고딕"/>
+                <w:bCs/>
+                <w:sz w:val="20"/>
+                <w:szCs w:val="20"/>
+              </w:rPr>
+            </w:pPr>
+            <w:r>
+              <w:rPr>
+                <w:rFonts w:asciiTheme="minorEastAsia" w:hAnsiTheme="minorEastAsia" w:cs="맑은 고딕" w:hint="eastAsia"/>
+                <w:bCs/>
+                <w:sz w:val="20"/>
+                <w:szCs w:val="20"/>
+              </w:rPr>
+              <w:t>구매한 물품이 도착하면 실제 도착한 수량을 재고 목록에 갱신</w:t>
+            </w:r>
+          </w:p>
+          <w:p>
+            <w:pPr>
+              <w:pStyle w:val="afff8"/>
+              <w:numPr>
+                <w:ilvl w:val="0"/>
+                <w:numId w:val="17"/>
+              </w:numPr>
+              <w:spacing w:before="240" w:after="240" w:line="240" w:lineRule="auto"/>
+              <w:ind w:leftChars="0"/>
+              <w:rPr>
+                <w:rFonts w:asciiTheme="minorEastAsia" w:hAnsiTheme="minorEastAsia" w:cs="맑은 고딕"/>
+                <w:bCs/>
+                <w:sz w:val="20"/>
+                <w:szCs w:val="20"/>
+              </w:rPr>
+            </w:pPr>
+            <w:r>
+              <w:rPr>
+                <w:rFonts w:asciiTheme="minorEastAsia" w:hAnsiTheme="minorEastAsia" w:cs="맑은 고딕" w:hint="eastAsia"/>
+                <w:bCs/>
+                <w:sz w:val="20"/>
+                <w:szCs w:val="20"/>
+              </w:rPr>
+              <w:t>판매가 완료되면 수익 테이블 갱신</w:t>
+            </w:r>
+          </w:p>
+          <w:p>
+            <w:pPr>
+              <w:pStyle w:val="afff8"/>
+              <w:numPr>
+                <w:ilvl w:val="0"/>
+                <w:numId w:val="17"/>
+              </w:numPr>
+              <w:spacing w:before="240" w:after="240" w:line="240" w:lineRule="auto"/>
+              <w:ind w:leftChars="0"/>
+              <w:rPr>
+                <w:rFonts w:asciiTheme="minorEastAsia" w:hAnsiTheme="minorEastAsia" w:cs="맑은 고딕" w:hint="eastAsia"/>
+                <w:bCs/>
+                <w:sz w:val="20"/>
+                <w:szCs w:val="20"/>
+              </w:rPr>
+            </w:pPr>
+            <w:r>
+              <w:rPr>
+                <w:rFonts w:asciiTheme="minorEastAsia" w:hAnsiTheme="minorEastAsia" w:cs="맑은 고딕" w:hint="eastAsia"/>
+                <w:bCs/>
+                <w:sz w:val="20"/>
+                <w:szCs w:val="20"/>
+              </w:rPr>
+              <w:t>급여가 지급되면 지출 갱신</w:t>
             </w:r>
           </w:p>
         </w:tc>
@@ -1689,29 +1669,7 @@
                 <w:sz w:val="20"/>
                 <w:szCs w:val="20"/>
               </w:rPr>
-              <w:t xml:space="preserve">XML, Service, </w:t>
-            </w:r>
-            <w:proofErr w:type="spellStart"/>
-            <w:r>
-              <w:rPr>
-                <w:rFonts w:asciiTheme="minorEastAsia" w:hAnsiTheme="minorEastAsia" w:cs="굴림"/>
-                <w:bCs/>
-                <w:color w:val="1F1F1F"/>
-                <w:sz w:val="20"/>
-                <w:szCs w:val="20"/>
-              </w:rPr>
-              <w:t>Mapper</w:t>
-            </w:r>
-            <w:proofErr w:type="spellEnd"/>
-            <w:r>
-              <w:rPr>
-                <w:rFonts w:asciiTheme="minorEastAsia" w:hAnsiTheme="minorEastAsia" w:cs="굴림"/>
-                <w:bCs/>
-                <w:color w:val="1F1F1F"/>
-                <w:sz w:val="20"/>
-                <w:szCs w:val="20"/>
-              </w:rPr>
-              <w:t xml:space="preserve"> 파일 생성</w:t>
+              <w:t>XML, Service, Mapper 파일 생성</w:t>
             </w:r>
           </w:p>
           <w:p>
@@ -1903,7 +1861,7 @@
               <w:spacing w:before="100" w:beforeAutospacing="1" w:line="240" w:lineRule="auto"/>
               <w:ind w:leftChars="0"/>
               <w:rPr>
-                <w:rFonts w:asciiTheme="minorEastAsia" w:hAnsiTheme="minorEastAsia" w:hint="eastAsia"/>
+                <w:rFonts w:asciiTheme="minorEastAsia" w:hAnsiTheme="minorEastAsia"/>
                 <w:bCs/>
                 <w:color w:val="1F1F1F"/>
                 <w:sz w:val="20"/>
@@ -1934,28 +1892,62 @@
           </w:tcPr>
           <w:p>
             <w:pPr>
-              <w:shd w:val="clear" w:color="auto" w:fill="FFFFFF"/>
-              <w:spacing w:before="100" w:beforeAutospacing="1" w:line="240" w:lineRule="auto"/>
-              <w:jc w:val="center"/>
-              <w:rPr>
-                <w:rFonts w:asciiTheme="minorEastAsia" w:hAnsiTheme="minorEastAsia"/>
-                <w:bCs/>
-                <w:color w:val="1D1C1D"/>
-                <w:sz w:val="20"/>
-                <w:szCs w:val="20"/>
-                <w:lang w:val="en-US"/>
-              </w:rPr>
-            </w:pPr>
-            <w:r>
-              <w:rPr>
-                <w:rFonts w:asciiTheme="minorEastAsia" w:hAnsiTheme="minorEastAsia" w:hint="eastAsia"/>
-                <w:bCs/>
-                <w:color w:val="1D1C1D"/>
-                <w:sz w:val="20"/>
-                <w:szCs w:val="20"/>
-                <w:lang w:val="en-US"/>
-              </w:rPr>
-              <w:t>결재 문서와 결재 관리 로직 작업 착수</w:t>
+              <w:spacing w:before="240" w:after="240" w:line="240" w:lineRule="auto"/>
+              <w:rPr>
+                <w:rFonts w:asciiTheme="minorEastAsia" w:hAnsiTheme="minorEastAsia" w:cs="맑은 고딕" w:hint="eastAsia"/>
+                <w:bCs/>
+                <w:sz w:val="20"/>
+                <w:szCs w:val="20"/>
+              </w:rPr>
+            </w:pPr>
+            <w:r>
+              <w:rPr>
+                <w:rFonts w:asciiTheme="minorEastAsia" w:hAnsiTheme="minorEastAsia" w:cs="맑은 고딕" w:hint="eastAsia"/>
+                <w:bCs/>
+                <w:sz w:val="20"/>
+                <w:szCs w:val="20"/>
+              </w:rPr>
+              <w:t>로그인한 유저의 권한에 따라 DB 업데이트 여부 확인 작업</w:t>
+            </w:r>
+          </w:p>
+          <w:p>
+            <w:pPr>
+              <w:spacing w:before="240" w:after="240" w:line="240" w:lineRule="auto"/>
+              <w:rPr>
+                <w:rFonts w:asciiTheme="minorEastAsia" w:hAnsiTheme="minorEastAsia" w:cs="맑은 고딕"/>
+                <w:bCs/>
+                <w:sz w:val="20"/>
+                <w:szCs w:val="20"/>
+              </w:rPr>
+            </w:pPr>
+            <w:r>
+              <w:rPr>
+                <w:rFonts w:asciiTheme="minorEastAsia" w:hAnsiTheme="minorEastAsia" w:cs="맑은 고딕" w:hint="eastAsia"/>
+                <w:bCs/>
+                <w:sz w:val="20"/>
+                <w:szCs w:val="20"/>
+              </w:rPr>
+              <w:t>각 테이블의 CRUD 작업을 바로 반영하지 않고 해당 정보를 JSON화 및 DB에 저장, 승인 후 해당 JSON을 다시 쿼리로 만든 다음 DB에 적용</w:t>
+            </w:r>
+          </w:p>
+          <w:p>
+            <w:pPr>
+              <w:spacing w:before="240" w:after="240" w:line="240" w:lineRule="auto"/>
+              <w:rPr>
+                <w:rFonts w:asciiTheme="minorEastAsia" w:hAnsiTheme="minorEastAsia" w:cs="맑은 고딕" w:hint="eastAsia"/>
+                <w:bCs/>
+                <w:sz w:val="20"/>
+                <w:szCs w:val="20"/>
+              </w:rPr>
+            </w:pPr>
+            <w:r>
+              <w:rPr>
+                <w:rFonts w:asciiTheme="minorEastAsia" w:hAnsiTheme="minorEastAsia" w:cs="맑은 고딕" w:hint="eastAsia"/>
+                <w:bCs/>
+                <w:sz w:val="20"/>
+                <w:szCs w:val="20"/>
+              </w:rPr>
+              <w:t>사용자에게 보일 결재문서의 결재 내용은 JSON 데이터를 읽어서 이를 재가공 후 출력</w:t>
             </w:r>
           </w:p>
           <w:p>
@@ -1963,7 +1955,7 @@
               <w:spacing w:before="240" w:after="240"/>
               <w:jc w:val="center"/>
               <w:rPr>
-                <w:rFonts w:asciiTheme="minorEastAsia" w:hAnsiTheme="minorEastAsia" w:cs="맑은 고딕" w:hint="eastAsia"/>
+                <w:rFonts w:asciiTheme="minorEastAsia" w:hAnsiTheme="minorEastAsia" w:cs="맑은 고딕"/>
                 <w:bCs/>
                 <w:sz w:val="20"/>
                 <w:szCs w:val="20"/>
@@ -1996,7 +1988,6 @@
                 <w:b/>
               </w:rPr>
             </w:pPr>
-            <w:proofErr w:type="spellStart"/>
             <w:r>
               <w:rPr>
                 <w:rFonts w:ascii="맑은 고딕" w:eastAsia="맑은 고딕" w:hAnsi="맑은 고딕" w:cs="맑은 고딕" w:hint="eastAsia"/>
@@ -2004,7 +1995,6 @@
               </w:rPr>
               <w:t>김재이</w:t>
             </w:r>
-            <w:proofErr w:type="spellEnd"/>
           </w:p>
         </w:tc>
         <w:tc>
@@ -2118,7 +2108,6 @@
                     <w:szCs w:val="20"/>
                   </w:rPr>
                 </w:pPr>
-                <w:proofErr w:type="spellStart"/>
                 <w:r>
                   <w:rPr>
                     <w:rFonts w:asciiTheme="minorEastAsia" w:hAnsiTheme="minorEastAsia" w:cs="굴림"/>
@@ -2127,18 +2116,7 @@
                     <w:sz w:val="20"/>
                     <w:szCs w:val="20"/>
                   </w:rPr>
-                  <w:t>검색폼</w:t>
-                </w:r>
-                <w:proofErr w:type="spellEnd"/>
-                <w:r>
-                  <w:rPr>
-                    <w:rFonts w:asciiTheme="minorEastAsia" w:hAnsiTheme="minorEastAsia" w:cs="굴림"/>
-                    <w:bCs/>
-                    <w:color w:val="1F1F1F"/>
-                    <w:sz w:val="20"/>
-                    <w:szCs w:val="20"/>
-                  </w:rPr>
-                  <w:t xml:space="preserve"> 정렬 문제 해결 및 테이블 디자인 수정</w:t>
+                  <w:t>검색폼 정렬 문제 해결 및 테이블 디자인 수정</w:t>
                 </w:r>
               </w:p>
               <w:p>
@@ -2437,43 +2415,156 @@
           <w:p>
             <w:pPr>
               <w:spacing w:before="240" w:after="240" w:line="240" w:lineRule="auto"/>
-              <w:jc w:val="center"/>
-              <w:rPr>
-                <w:rFonts w:asciiTheme="minorEastAsia" w:hAnsiTheme="minorEastAsia"/>
-                <w:bCs/>
-                <w:sz w:val="20"/>
-                <w:szCs w:val="20"/>
-              </w:rPr>
-            </w:pPr>
-            <w:r>
-              <w:rPr>
-                <w:rFonts w:asciiTheme="minorEastAsia" w:hAnsiTheme="minorEastAsia" w:hint="eastAsia"/>
+              <w:rPr>
+                <w:rFonts w:asciiTheme="minorEastAsia" w:hAnsiTheme="minorEastAsia" w:cs="맑은 고딕"/>
+                <w:bCs/>
+                <w:sz w:val="20"/>
+                <w:szCs w:val="20"/>
+              </w:rPr>
+            </w:pPr>
+            <w:r>
+              <w:rPr>
+                <w:rFonts w:asciiTheme="minorEastAsia" w:hAnsiTheme="minorEastAsia" w:cs="맑은 고딕" w:hint="eastAsia"/>
                 <w:bCs/>
                 <w:sz w:val="20"/>
                 <w:szCs w:val="20"/>
               </w:rPr>
               <w:lastRenderedPageBreak/>
-              <w:t xml:space="preserve">각 </w:t>
-            </w:r>
-            <w:proofErr w:type="spellStart"/>
-            <w:r>
-              <w:rPr>
-                <w:rFonts w:asciiTheme="minorEastAsia" w:hAnsiTheme="minorEastAsia" w:hint="eastAsia"/>
-                <w:bCs/>
-                <w:sz w:val="20"/>
-                <w:szCs w:val="20"/>
-              </w:rPr>
-              <w:t>테이블간의</w:t>
-            </w:r>
-            <w:proofErr w:type="spellEnd"/>
-            <w:r>
-              <w:rPr>
-                <w:rFonts w:asciiTheme="minorEastAsia" w:hAnsiTheme="minorEastAsia" w:hint="eastAsia"/>
-                <w:bCs/>
-                <w:sz w:val="20"/>
-                <w:szCs w:val="20"/>
-              </w:rPr>
-              <w:t xml:space="preserve"> 연동 작업</w:t>
+              <w:t>모든 테이블간의 선후 관계 작업 조정</w:t>
+            </w:r>
+          </w:p>
+          <w:p>
+            <w:pPr>
+              <w:spacing w:before="240" w:after="240" w:line="240" w:lineRule="auto"/>
+              <w:rPr>
+                <w:rFonts w:asciiTheme="minorEastAsia" w:hAnsiTheme="minorEastAsia" w:cs="맑은 고딕"/>
+                <w:bCs/>
+                <w:sz w:val="20"/>
+                <w:szCs w:val="20"/>
+              </w:rPr>
+            </w:pPr>
+            <w:r>
+              <w:rPr>
+                <w:rFonts w:asciiTheme="minorEastAsia" w:hAnsiTheme="minorEastAsia" w:cs="맑은 고딕" w:hint="eastAsia"/>
+                <w:bCs/>
+                <w:sz w:val="20"/>
+                <w:szCs w:val="20"/>
+              </w:rPr>
+              <w:t>예시)</w:t>
+            </w:r>
+          </w:p>
+          <w:p>
+            <w:pPr>
+              <w:pStyle w:val="afff8"/>
+              <w:numPr>
+                <w:ilvl w:val="0"/>
+                <w:numId w:val="17"/>
+              </w:numPr>
+              <w:spacing w:before="240" w:after="240" w:line="240" w:lineRule="auto"/>
+              <w:ind w:leftChars="0"/>
+              <w:rPr>
+                <w:rFonts w:asciiTheme="minorEastAsia" w:hAnsiTheme="minorEastAsia" w:cs="맑은 고딕"/>
+                <w:bCs/>
+                <w:sz w:val="20"/>
+                <w:szCs w:val="20"/>
+              </w:rPr>
+            </w:pPr>
+            <w:r>
+              <w:rPr>
+                <w:rFonts w:asciiTheme="minorEastAsia" w:hAnsiTheme="minorEastAsia" w:cs="맑은 고딕" w:hint="eastAsia"/>
+                <w:bCs/>
+                <w:sz w:val="20"/>
+                <w:szCs w:val="20"/>
+              </w:rPr>
+              <w:t>구매</w:t>
+            </w:r>
+            <w:r>
+              <w:rPr>
+                <w:rFonts w:asciiTheme="minorEastAsia" w:hAnsiTheme="minorEastAsia" w:cs="맑은 고딕" w:hint="eastAsia"/>
+                <w:bCs/>
+                <w:sz w:val="20"/>
+                <w:szCs w:val="20"/>
+              </w:rPr>
+              <w:t xml:space="preserve"> 주문이 수락되면 주문 가격만큼 지출 테이블에 기록</w:t>
+            </w:r>
+          </w:p>
+          <w:p>
+            <w:pPr>
+              <w:pStyle w:val="afff8"/>
+              <w:numPr>
+                <w:ilvl w:val="0"/>
+                <w:numId w:val="17"/>
+              </w:numPr>
+              <w:spacing w:before="240" w:after="240" w:line="240" w:lineRule="auto"/>
+              <w:ind w:leftChars="0"/>
+              <w:rPr>
+                <w:rFonts w:asciiTheme="minorEastAsia" w:hAnsiTheme="minorEastAsia" w:cs="맑은 고딕"/>
+                <w:bCs/>
+                <w:sz w:val="20"/>
+                <w:szCs w:val="20"/>
+              </w:rPr>
+            </w:pPr>
+            <w:r>
+              <w:rPr>
+                <w:rFonts w:asciiTheme="minorEastAsia" w:hAnsiTheme="minorEastAsia" w:cs="맑은 고딕" w:hint="eastAsia"/>
+                <w:bCs/>
+                <w:sz w:val="20"/>
+                <w:szCs w:val="20"/>
+              </w:rPr>
+              <w:t>구매한 물품이 도착하면 실제 도착한 수량을 재고 목록에 갱신</w:t>
+            </w:r>
+          </w:p>
+          <w:p>
+            <w:pPr>
+              <w:pStyle w:val="afff8"/>
+              <w:numPr>
+                <w:ilvl w:val="0"/>
+                <w:numId w:val="17"/>
+              </w:numPr>
+              <w:spacing w:before="240" w:after="240" w:line="240" w:lineRule="auto"/>
+              <w:ind w:leftChars="0"/>
+              <w:rPr>
+                <w:rFonts w:asciiTheme="minorEastAsia" w:hAnsiTheme="minorEastAsia" w:cs="맑은 고딕"/>
+                <w:bCs/>
+                <w:sz w:val="20"/>
+                <w:szCs w:val="20"/>
+              </w:rPr>
+            </w:pPr>
+            <w:r>
+              <w:rPr>
+                <w:rFonts w:asciiTheme="minorEastAsia" w:hAnsiTheme="minorEastAsia" w:cs="맑은 고딕" w:hint="eastAsia"/>
+                <w:bCs/>
+                <w:sz w:val="20"/>
+                <w:szCs w:val="20"/>
+              </w:rPr>
+              <w:t>판매가 완료되면 수익 테이블 갱신</w:t>
+            </w:r>
+          </w:p>
+          <w:p>
+            <w:pPr>
+              <w:pStyle w:val="afff8"/>
+              <w:numPr>
+                <w:ilvl w:val="0"/>
+                <w:numId w:val="17"/>
+              </w:numPr>
+              <w:spacing w:before="240" w:after="240" w:line="240" w:lineRule="auto"/>
+              <w:ind w:leftChars="0"/>
+              <w:rPr>
+                <w:rFonts w:asciiTheme="minorEastAsia" w:hAnsiTheme="minorEastAsia" w:cs="맑은 고딕" w:hint="eastAsia"/>
+                <w:bCs/>
+                <w:sz w:val="20"/>
+                <w:szCs w:val="20"/>
+              </w:rPr>
+            </w:pPr>
+            <w:r>
+              <w:rPr>
+                <w:rFonts w:asciiTheme="minorEastAsia" w:hAnsiTheme="minorEastAsia" w:cs="맑은 고딕" w:hint="eastAsia"/>
+                <w:bCs/>
+                <w:sz w:val="20"/>
+                <w:szCs w:val="20"/>
+              </w:rPr>
+              <w:lastRenderedPageBreak/>
+              <w:t>급여가 지급되면 지출 갱신</w:t>
             </w:r>
           </w:p>
         </w:tc>
@@ -2502,7 +2593,6 @@
                 <w:b/>
               </w:rPr>
             </w:pPr>
-            <w:proofErr w:type="spellStart"/>
             <w:r>
               <w:rPr>
                 <w:rFonts w:ascii="맑은 고딕" w:eastAsia="맑은 고딕" w:hAnsi="맑은 고딕" w:cs="맑은 고딕" w:hint="eastAsia"/>
@@ -2510,7 +2600,6 @@
               </w:rPr>
               <w:t>육현수</w:t>
             </w:r>
-            <w:proofErr w:type="spellEnd"/>
           </w:p>
         </w:tc>
         <w:tc>
@@ -2630,51 +2719,7 @@
                 <w:sz w:val="20"/>
                 <w:szCs w:val="20"/>
               </w:rPr>
-              <w:t>(</w:t>
-            </w:r>
-            <w:proofErr w:type="spellStart"/>
-            <w:r>
-              <w:rPr>
-                <w:rFonts w:asciiTheme="minorEastAsia" w:hAnsiTheme="minorEastAsia" w:cs="굴림" w:hint="eastAsia"/>
-                <w:bCs/>
-                <w:color w:val="1F1F1F"/>
-                <w:sz w:val="20"/>
-                <w:szCs w:val="20"/>
-              </w:rPr>
-              <w:t>Profit</w:t>
-            </w:r>
-            <w:proofErr w:type="spellEnd"/>
-            <w:r>
-              <w:rPr>
-                <w:rFonts w:asciiTheme="minorEastAsia" w:hAnsiTheme="minorEastAsia" w:cs="굴림" w:hint="eastAsia"/>
-                <w:bCs/>
-                <w:color w:val="1F1F1F"/>
-                <w:sz w:val="20"/>
-                <w:szCs w:val="20"/>
-              </w:rPr>
-              <w:t xml:space="preserve">, </w:t>
-            </w:r>
-            <w:proofErr w:type="spellStart"/>
-            <w:r>
-              <w:rPr>
-                <w:rFonts w:asciiTheme="minorEastAsia" w:hAnsiTheme="minorEastAsia" w:cs="굴림" w:hint="eastAsia"/>
-                <w:bCs/>
-                <w:color w:val="1F1F1F"/>
-                <w:sz w:val="20"/>
-                <w:szCs w:val="20"/>
-              </w:rPr>
-              <w:t>Spend</w:t>
-            </w:r>
-            <w:proofErr w:type="spellEnd"/>
-            <w:r>
-              <w:rPr>
-                <w:rFonts w:asciiTheme="minorEastAsia" w:hAnsiTheme="minorEastAsia" w:cs="굴림" w:hint="eastAsia"/>
-                <w:bCs/>
-                <w:color w:val="1F1F1F"/>
-                <w:sz w:val="20"/>
-                <w:szCs w:val="20"/>
-              </w:rPr>
-              <w:t>)</w:t>
+              <w:t>(Profit, Spend)</w:t>
             </w:r>
           </w:p>
           <w:p>
@@ -2694,7 +2739,6 @@
                 <w:szCs w:val="20"/>
               </w:rPr>
             </w:pPr>
-            <w:proofErr w:type="spellStart"/>
             <w:r>
               <w:rPr>
                 <w:rFonts w:asciiTheme="minorEastAsia" w:hAnsiTheme="minorEastAsia" w:cs="굴림"/>
@@ -2715,7 +2759,6 @@
               </w:rPr>
               <w:t>와</w:t>
             </w:r>
-            <w:proofErr w:type="spellEnd"/>
             <w:r>
               <w:rPr>
                 <w:rFonts w:asciiTheme="minorEastAsia" w:hAnsiTheme="minorEastAsia" w:cs="굴림"/>
@@ -2724,29 +2767,7 @@
                 <w:sz w:val="20"/>
                 <w:szCs w:val="20"/>
               </w:rPr>
-              <w:t xml:space="preserve"> </w:t>
-            </w:r>
-            <w:proofErr w:type="spellStart"/>
-            <w:r>
-              <w:rPr>
-                <w:rFonts w:asciiTheme="minorEastAsia" w:hAnsiTheme="minorEastAsia" w:cs="굴림"/>
-                <w:bCs/>
-                <w:color w:val="1F1F1F"/>
-                <w:sz w:val="20"/>
-                <w:szCs w:val="20"/>
-              </w:rPr>
-              <w:t>controller</w:t>
-            </w:r>
-            <w:proofErr w:type="spellEnd"/>
-            <w:r>
-              <w:rPr>
-                <w:rFonts w:asciiTheme="minorEastAsia" w:hAnsiTheme="minorEastAsia" w:cs="굴림"/>
-                <w:bCs/>
-                <w:color w:val="1F1F1F"/>
-                <w:sz w:val="20"/>
-                <w:szCs w:val="20"/>
-              </w:rPr>
-              <w:t xml:space="preserve"> 수정 및 테스트</w:t>
+              <w:t xml:space="preserve"> controller 수정 및 테스트</w:t>
             </w:r>
           </w:p>
           <w:p>
@@ -2966,7 +2987,7 @@
               <w:spacing w:before="240" w:after="240"/>
               <w:ind w:leftChars="0"/>
               <w:rPr>
-                <w:rFonts w:asciiTheme="minorEastAsia" w:hAnsiTheme="minorEastAsia" w:hint="eastAsia"/>
+                <w:rFonts w:asciiTheme="minorEastAsia" w:hAnsiTheme="minorEastAsia"/>
                 <w:bCs/>
                 <w:color w:val="1F1F1F"/>
                 <w:sz w:val="20"/>
@@ -2997,8 +3018,7 @@
           </w:tcPr>
           <w:p>
             <w:pPr>
-              <w:spacing w:before="240" w:after="240"/>
-              <w:jc w:val="center"/>
+              <w:spacing w:before="240" w:after="240" w:line="240" w:lineRule="auto"/>
               <w:rPr>
                 <w:rFonts w:asciiTheme="minorEastAsia" w:hAnsiTheme="minorEastAsia" w:cs="맑은 고딕"/>
                 <w:bCs/>
@@ -3008,32 +3028,145 @@
             </w:pPr>
             <w:r>
               <w:rPr>
-                <w:rFonts w:asciiTheme="minorEastAsia" w:hAnsiTheme="minorEastAsia" w:hint="eastAsia"/>
-                <w:bCs/>
-                <w:sz w:val="20"/>
-                <w:szCs w:val="20"/>
-              </w:rPr>
-              <w:t xml:space="preserve">각 </w:t>
-            </w:r>
-            <w:proofErr w:type="spellStart"/>
-            <w:r>
-              <w:rPr>
-                <w:rFonts w:asciiTheme="minorEastAsia" w:hAnsiTheme="minorEastAsia" w:hint="eastAsia"/>
-                <w:bCs/>
-                <w:sz w:val="20"/>
-                <w:szCs w:val="20"/>
-              </w:rPr>
-              <w:t>테이블간의</w:t>
-            </w:r>
-            <w:proofErr w:type="spellEnd"/>
-            <w:r>
-              <w:rPr>
-                <w:rFonts w:asciiTheme="minorEastAsia" w:hAnsiTheme="minorEastAsia" w:hint="eastAsia"/>
-                <w:bCs/>
-                <w:sz w:val="20"/>
-                <w:szCs w:val="20"/>
-              </w:rPr>
-              <w:t xml:space="preserve"> 연동 작업</w:t>
+                <w:rFonts w:asciiTheme="minorEastAsia" w:hAnsiTheme="minorEastAsia" w:cs="맑은 고딕" w:hint="eastAsia"/>
+                <w:bCs/>
+                <w:sz w:val="20"/>
+                <w:szCs w:val="20"/>
+              </w:rPr>
+              <w:t>모든 테이블간의 선후 관계 작업 조정</w:t>
+            </w:r>
+          </w:p>
+          <w:p>
+            <w:pPr>
+              <w:spacing w:before="240" w:after="240" w:line="240" w:lineRule="auto"/>
+              <w:rPr>
+                <w:rFonts w:asciiTheme="minorEastAsia" w:hAnsiTheme="minorEastAsia" w:cs="맑은 고딕"/>
+                <w:bCs/>
+                <w:sz w:val="20"/>
+                <w:szCs w:val="20"/>
+              </w:rPr>
+            </w:pPr>
+            <w:r>
+              <w:rPr>
+                <w:rFonts w:asciiTheme="minorEastAsia" w:hAnsiTheme="minorEastAsia" w:cs="맑은 고딕" w:hint="eastAsia"/>
+                <w:bCs/>
+                <w:sz w:val="20"/>
+                <w:szCs w:val="20"/>
+              </w:rPr>
+              <w:t>예시)</w:t>
+            </w:r>
+          </w:p>
+          <w:p>
+            <w:pPr>
+              <w:pStyle w:val="afff8"/>
+              <w:numPr>
+                <w:ilvl w:val="0"/>
+                <w:numId w:val="17"/>
+              </w:numPr>
+              <w:spacing w:before="240" w:after="240" w:line="240" w:lineRule="auto"/>
+              <w:ind w:leftChars="0"/>
+              <w:rPr>
+                <w:rFonts w:asciiTheme="minorEastAsia" w:hAnsiTheme="minorEastAsia" w:cs="맑은 고딕"/>
+                <w:bCs/>
+                <w:sz w:val="20"/>
+                <w:szCs w:val="20"/>
+              </w:rPr>
+            </w:pPr>
+            <w:r>
+              <w:rPr>
+                <w:rFonts w:asciiTheme="minorEastAsia" w:hAnsiTheme="minorEastAsia" w:cs="맑은 고딕" w:hint="eastAsia"/>
+                <w:bCs/>
+                <w:sz w:val="20"/>
+                <w:szCs w:val="20"/>
+              </w:rPr>
+              <w:t>구매</w:t>
+            </w:r>
+            <w:r>
+              <w:rPr>
+                <w:rFonts w:asciiTheme="minorEastAsia" w:hAnsiTheme="minorEastAsia" w:cs="맑은 고딕" w:hint="eastAsia"/>
+                <w:bCs/>
+                <w:sz w:val="20"/>
+                <w:szCs w:val="20"/>
+              </w:rPr>
+              <w:t xml:space="preserve"> 주문이 수락되면 주문 가격만큼 지출 테이블에 기록</w:t>
+            </w:r>
+          </w:p>
+          <w:p>
+            <w:pPr>
+              <w:pStyle w:val="afff8"/>
+              <w:numPr>
+                <w:ilvl w:val="0"/>
+                <w:numId w:val="17"/>
+              </w:numPr>
+              <w:spacing w:before="240" w:after="240" w:line="240" w:lineRule="auto"/>
+              <w:ind w:leftChars="0"/>
+              <w:rPr>
+                <w:rFonts w:asciiTheme="minorEastAsia" w:hAnsiTheme="minorEastAsia" w:cs="맑은 고딕"/>
+                <w:bCs/>
+                <w:sz w:val="20"/>
+                <w:szCs w:val="20"/>
+              </w:rPr>
+            </w:pPr>
+            <w:r>
+              <w:rPr>
+                <w:rFonts w:asciiTheme="minorEastAsia" w:hAnsiTheme="minorEastAsia" w:cs="맑은 고딕" w:hint="eastAsia"/>
+                <w:bCs/>
+                <w:sz w:val="20"/>
+                <w:szCs w:val="20"/>
+              </w:rPr>
+              <w:t>구매한 물품이 도착하면 실제 도착한 수량을 재고 목록에 갱신</w:t>
+            </w:r>
+          </w:p>
+          <w:p>
+            <w:pPr>
+              <w:pStyle w:val="afff8"/>
+              <w:numPr>
+                <w:ilvl w:val="0"/>
+                <w:numId w:val="17"/>
+              </w:numPr>
+              <w:spacing w:before="240" w:after="240" w:line="240" w:lineRule="auto"/>
+              <w:ind w:leftChars="0"/>
+              <w:rPr>
+                <w:rFonts w:asciiTheme="minorEastAsia" w:hAnsiTheme="minorEastAsia" w:cs="맑은 고딕"/>
+                <w:bCs/>
+                <w:sz w:val="20"/>
+                <w:szCs w:val="20"/>
+              </w:rPr>
+            </w:pPr>
+            <w:r>
+              <w:rPr>
+                <w:rFonts w:asciiTheme="minorEastAsia" w:hAnsiTheme="minorEastAsia" w:cs="맑은 고딕" w:hint="eastAsia"/>
+                <w:bCs/>
+                <w:sz w:val="20"/>
+                <w:szCs w:val="20"/>
+              </w:rPr>
+              <w:t>판매가 완료되면 수익 테이블 갱신</w:t>
+            </w:r>
+          </w:p>
+          <w:p>
+            <w:pPr>
+              <w:pStyle w:val="afff8"/>
+              <w:numPr>
+                <w:ilvl w:val="0"/>
+                <w:numId w:val="17"/>
+              </w:numPr>
+              <w:spacing w:before="240" w:after="240" w:line="240" w:lineRule="auto"/>
+              <w:ind w:leftChars="0"/>
+              <w:rPr>
+                <w:rFonts w:asciiTheme="minorEastAsia" w:hAnsiTheme="minorEastAsia" w:cs="맑은 고딕" w:hint="eastAsia"/>
+                <w:bCs/>
+                <w:sz w:val="20"/>
+                <w:szCs w:val="20"/>
+              </w:rPr>
+            </w:pPr>
+            <w:r>
+              <w:rPr>
+                <w:rFonts w:asciiTheme="minorEastAsia" w:hAnsiTheme="minorEastAsia" w:cs="맑은 고딕" w:hint="eastAsia"/>
+                <w:bCs/>
+                <w:sz w:val="20"/>
+                <w:szCs w:val="20"/>
+              </w:rPr>
+              <w:t>급여가 지급되면 지출 갱신</w:t>
             </w:r>
           </w:p>
         </w:tc>
@@ -3129,51 +3262,7 @@
                 <w:szCs w:val="20"/>
               </w:rPr>
               <w:lastRenderedPageBreak/>
-              <w:t xml:space="preserve">멀티 </w:t>
-            </w:r>
-            <w:proofErr w:type="spellStart"/>
-            <w:r>
-              <w:rPr>
-                <w:rFonts w:asciiTheme="minorEastAsia" w:hAnsiTheme="minorEastAsia" w:cs="굴림" w:hint="eastAsia"/>
-                <w:bCs/>
-                <w:color w:val="1F1F1F"/>
-                <w:sz w:val="20"/>
-                <w:szCs w:val="20"/>
-              </w:rPr>
-              <w:t>테넌시</w:t>
-            </w:r>
-            <w:proofErr w:type="spellEnd"/>
-            <w:r>
-              <w:rPr>
-                <w:rFonts w:asciiTheme="minorEastAsia" w:hAnsiTheme="minorEastAsia" w:cs="굴림" w:hint="eastAsia"/>
-                <w:bCs/>
-                <w:color w:val="1F1F1F"/>
-                <w:sz w:val="20"/>
-                <w:szCs w:val="20"/>
-              </w:rPr>
-              <w:t xml:space="preserve"> 기반 DB 구축(EC2와 </w:t>
-            </w:r>
-            <w:proofErr w:type="spellStart"/>
-            <w:r>
-              <w:rPr>
-                <w:rFonts w:asciiTheme="minorEastAsia" w:hAnsiTheme="minorEastAsia" w:cs="굴림" w:hint="eastAsia"/>
-                <w:bCs/>
-                <w:color w:val="1F1F1F"/>
-                <w:sz w:val="20"/>
-                <w:szCs w:val="20"/>
-              </w:rPr>
-              <w:t>Docker</w:t>
-            </w:r>
-            <w:proofErr w:type="spellEnd"/>
-            <w:r>
-              <w:rPr>
-                <w:rFonts w:asciiTheme="minorEastAsia" w:hAnsiTheme="minorEastAsia" w:cs="굴림" w:hint="eastAsia"/>
-                <w:bCs/>
-                <w:color w:val="1F1F1F"/>
-                <w:sz w:val="20"/>
-                <w:szCs w:val="20"/>
-              </w:rPr>
-              <w:t xml:space="preserve"> 활용)</w:t>
+              <w:t>멀티 테넌시 기반 DB 구축(EC2와 Docker 활용)</w:t>
             </w:r>
           </w:p>
           <w:p>
@@ -3251,29 +3340,7 @@
                 <w:sz w:val="20"/>
                 <w:szCs w:val="20"/>
               </w:rPr>
-              <w:t xml:space="preserve">로그인 및 회원가입 기능 </w:t>
-            </w:r>
-            <w:proofErr w:type="spellStart"/>
-            <w:r>
-              <w:rPr>
-                <w:rFonts w:asciiTheme="minorEastAsia" w:hAnsiTheme="minorEastAsia" w:hint="eastAsia"/>
-                <w:bCs/>
-                <w:color w:val="1F1F1F"/>
-                <w:sz w:val="20"/>
-                <w:szCs w:val="20"/>
-              </w:rPr>
-              <w:t>DB와</w:t>
-            </w:r>
-            <w:proofErr w:type="spellEnd"/>
-            <w:r>
-              <w:rPr>
-                <w:rFonts w:asciiTheme="minorEastAsia" w:hAnsiTheme="minorEastAsia" w:hint="eastAsia"/>
-                <w:bCs/>
-                <w:color w:val="1F1F1F"/>
-                <w:sz w:val="20"/>
-                <w:szCs w:val="20"/>
-              </w:rPr>
-              <w:t xml:space="preserve"> 연결</w:t>
+              <w:t>로그인 및 회원가입 기능 DB와 연결</w:t>
             </w:r>
           </w:p>
           <w:p>
@@ -3510,20 +3577,8 @@
                 <w:sz w:val="20"/>
                 <w:szCs w:val="20"/>
               </w:rPr>
-              <w:t xml:space="preserve">DB 내용 </w:t>
-            </w:r>
-            <w:proofErr w:type="spellStart"/>
-            <w:r>
-              <w:rPr>
-                <w:rFonts w:asciiTheme="minorEastAsia" w:hAnsiTheme="minorEastAsia" w:cs="굴림" w:hint="eastAsia"/>
-                <w:bCs/>
-                <w:color w:val="1F1F1F"/>
-                <w:sz w:val="20"/>
-                <w:szCs w:val="20"/>
-              </w:rPr>
-              <w:t>json화</w:t>
-            </w:r>
-            <w:proofErr w:type="spellEnd"/>
+              <w:t>DB 내용 json화</w:t>
+            </w:r>
           </w:p>
           <w:p>
             <w:pPr>
@@ -3535,7 +3590,7 @@
               <w:spacing w:before="240" w:after="240"/>
               <w:ind w:leftChars="0"/>
               <w:rPr>
-                <w:rFonts w:asciiTheme="minorEastAsia" w:hAnsiTheme="minorEastAsia" w:cs="굴림" w:hint="eastAsia"/>
+                <w:rFonts w:asciiTheme="minorEastAsia" w:hAnsiTheme="minorEastAsia" w:cs="굴림"/>
                 <w:bCs/>
                 <w:color w:val="1F1F1F"/>
                 <w:sz w:val="20"/>
@@ -3567,13 +3622,33 @@
           <w:p>
             <w:pPr>
               <w:spacing w:before="240" w:after="240" w:line="240" w:lineRule="auto"/>
-              <w:jc w:val="center"/>
+              <w:rPr>
+                <w:rFonts w:asciiTheme="minorEastAsia" w:hAnsiTheme="minorEastAsia" w:cs="맑은 고딕"/>
+                <w:bCs/>
+                <w:sz w:val="20"/>
+                <w:szCs w:val="20"/>
+              </w:rPr>
+            </w:pPr>
+            <w:r>
               <w:rPr>
                 <w:rFonts w:asciiTheme="minorEastAsia" w:hAnsiTheme="minorEastAsia" w:cs="맑은 고딕" w:hint="eastAsia"/>
                 <w:bCs/>
                 <w:sz w:val="20"/>
                 <w:szCs w:val="20"/>
               </w:rPr>
+              <w:lastRenderedPageBreak/>
+              <w:t>로그인한 유저의 권한에 따라 DB 업데이트 여부 확인 작업</w:t>
+            </w:r>
+          </w:p>
+          <w:p>
+            <w:pPr>
+              <w:spacing w:before="240" w:after="240" w:line="240" w:lineRule="auto"/>
+              <w:rPr>
+                <w:rFonts w:asciiTheme="minorEastAsia" w:hAnsiTheme="minorEastAsia" w:cs="맑은 고딕"/>
+                <w:bCs/>
+                <w:sz w:val="20"/>
+                <w:szCs w:val="20"/>
+              </w:rPr>
             </w:pPr>
             <w:r>
               <w:rPr>
@@ -3583,7 +3658,67 @@
                 <w:szCs w:val="20"/>
               </w:rPr>
               <w:lastRenderedPageBreak/>
-              <w:t>결재 문서 로직 작업 및 거래처 작업</w:t>
+              <w:t>각 테이블의 CRUD 작업</w:t>
+            </w:r>
+            <w:r>
+              <w:rPr>
+                <w:rFonts w:asciiTheme="minorEastAsia" w:hAnsiTheme="minorEastAsia" w:cs="맑은 고딕" w:hint="eastAsia"/>
+                <w:bCs/>
+                <w:sz w:val="20"/>
+                <w:szCs w:val="20"/>
+              </w:rPr>
+              <w:t>을 바로 반영하지 않고 해당 정보를 JSON화 및 DB에 저장, 승인 후 해당 JSON을 다시 쿼리로 만든 다음 DB에 적용</w:t>
+            </w:r>
+          </w:p>
+          <w:p>
+            <w:pPr>
+              <w:spacing w:before="240" w:after="240" w:line="240" w:lineRule="auto"/>
+              <w:rPr>
+                <w:rFonts w:asciiTheme="minorEastAsia" w:hAnsiTheme="minorEastAsia" w:cs="맑은 고딕"/>
+                <w:bCs/>
+                <w:sz w:val="20"/>
+                <w:szCs w:val="20"/>
+              </w:rPr>
+            </w:pPr>
+            <w:r>
+              <w:rPr>
+                <w:rFonts w:asciiTheme="minorEastAsia" w:hAnsiTheme="minorEastAsia" w:cs="맑은 고딕" w:hint="eastAsia"/>
+                <w:bCs/>
+                <w:sz w:val="20"/>
+                <w:szCs w:val="20"/>
+              </w:rPr>
+              <w:t>사용자에게 보일 결재문서의 결재 내용은 JSON 데이터를 읽어서 이를 재가공 후 출력</w:t>
+            </w:r>
+          </w:p>
+          <w:p>
+            <w:pPr>
+              <w:spacing w:before="240" w:after="240" w:line="240" w:lineRule="auto"/>
+              <w:rPr>
+                <w:rFonts w:asciiTheme="minorEastAsia" w:hAnsiTheme="minorEastAsia" w:cs="맑은 고딕"/>
+                <w:bCs/>
+                <w:sz w:val="20"/>
+                <w:szCs w:val="20"/>
+              </w:rPr>
+            </w:pPr>
+          </w:p>
+          <w:p>
+            <w:pPr>
+              <w:spacing w:before="240" w:after="240" w:line="240" w:lineRule="auto"/>
+              <w:rPr>
+                <w:rFonts w:asciiTheme="minorEastAsia" w:hAnsiTheme="minorEastAsia" w:cs="맑은 고딕" w:hint="eastAsia"/>
+                <w:bCs/>
+                <w:sz w:val="20"/>
+                <w:szCs w:val="20"/>
+              </w:rPr>
+            </w:pPr>
+            <w:r>
+              <w:rPr>
+                <w:rFonts w:asciiTheme="minorEastAsia" w:hAnsiTheme="minorEastAsia" w:cs="맑은 고딕" w:hint="eastAsia"/>
+                <w:bCs/>
+                <w:sz w:val="20"/>
+                <w:szCs w:val="20"/>
+              </w:rPr>
+              <w:t>거래처 테이블을 추가 및 다른 테이블의 CRUD 수준까지 개발</w:t>
             </w:r>
           </w:p>
           <w:p>
@@ -7446,6 +7581,7 @@
   <w:style w:type="character" w:default="1" w:styleId="a0">
     <w:name w:val="Default Paragraph Font"/>
     <w:uiPriority w:val="1"/>
+    <w:semiHidden/>
     <w:unhideWhenUsed/>
   </w:style>
   <w:style w:type="table" w:default="1" w:styleId="a1">

--- a/최종산출물/3. 수행일지/수행일지_백엔드_최종프로젝트_2조_y2k4(1110~1114).docx
+++ b/최종산출물/3. 수행일지/수행일지_백엔드_최종프로젝트_2조_y2k4(1110~1114).docx
@@ -14,6 +14,7 @@
           <w:szCs w:val="34"/>
         </w:rPr>
       </w:pPr>
+      <w:proofErr w:type="gramStart"/>
       <w:r>
         <w:rPr>
           <w:rFonts w:ascii="맑은 고딕" w:eastAsia="맑은 고딕" w:hAnsi="맑은 고딕" w:cs="맑은 고딕"/>
@@ -32,6 +33,7 @@
         </w:rPr>
         <w:t>11</w:t>
       </w:r>
+      <w:proofErr w:type="gramEnd"/>
       <w:r>
         <w:rPr>
           <w:rFonts w:ascii="맑은 고딕" w:eastAsia="맑은 고딕" w:hAnsi="맑은 고딕" w:cs="맑은 고딕"/>
@@ -57,7 +59,27 @@
           <w:sz w:val="34"/>
           <w:szCs w:val="34"/>
         </w:rPr>
-        <w:t xml:space="preserve">주차 프로젝트 수행 일지 ] </w:t>
+        <w:t xml:space="preserve">주차 프로젝트 수행 </w:t>
+      </w:r>
+      <w:proofErr w:type="gramStart"/>
+      <w:r>
+        <w:rPr>
+          <w:rFonts w:ascii="맑은 고딕" w:eastAsia="맑은 고딕" w:hAnsi="맑은 고딕" w:cs="맑은 고딕"/>
+          <w:b/>
+          <w:sz w:val="34"/>
+          <w:szCs w:val="34"/>
+        </w:rPr>
+        <w:t>일지 ]</w:t>
+      </w:r>
+      <w:proofErr w:type="gramEnd"/>
+      <w:r>
+        <w:rPr>
+          <w:rFonts w:ascii="맑은 고딕" w:eastAsia="맑은 고딕" w:hAnsi="맑은 고딕" w:cs="맑은 고딕"/>
+          <w:b/>
+          <w:sz w:val="34"/>
+          <w:szCs w:val="34"/>
+        </w:rPr>
+        <w:t xml:space="preserve"> </w:t>
       </w:r>
     </w:p>
     <w:p>
@@ -196,8 +218,19 @@
                 <w:sz w:val="20"/>
                 <w:szCs w:val="20"/>
               </w:rPr>
-              <w:t>프로젝트 팀명</w:t>
-            </w:r>
+              <w:t xml:space="preserve">프로젝트 </w:t>
+            </w:r>
+            <w:proofErr w:type="spellStart"/>
+            <w:r>
+              <w:rPr>
+                <w:rFonts w:ascii="맑은 고딕" w:eastAsia="맑은 고딕" w:hAnsi="맑은 고딕" w:cs="맑은 고딕"/>
+                <w:b/>
+                <w:sz w:val="20"/>
+                <w:szCs w:val="20"/>
+              </w:rPr>
+              <w:t>팀명</w:t>
+            </w:r>
+            <w:proofErr w:type="spellEnd"/>
           </w:p>
         </w:tc>
         <w:tc>
@@ -320,7 +353,17 @@
                 <w:sz w:val="20"/>
                 <w:szCs w:val="20"/>
               </w:rPr>
-              <w:t>) (팀원</w:t>
+              <w:t>) (</w:t>
+            </w:r>
+            <w:proofErr w:type="spellStart"/>
+            <w:proofErr w:type="gramStart"/>
+            <w:r>
+              <w:rPr>
+                <w:rFonts w:ascii="맑은 고딕" w:eastAsia="맑은 고딕" w:hAnsi="맑은 고딕" w:cs="맑은 고딕"/>
+                <w:sz w:val="20"/>
+                <w:szCs w:val="20"/>
+              </w:rPr>
+              <w:t>팀원</w:t>
             </w:r>
             <w:r>
               <w:rPr>
@@ -328,8 +371,46 @@
                 <w:sz w:val="20"/>
                 <w:szCs w:val="20"/>
               </w:rPr>
-              <w:t>:김민수, 김세현, 김재이, 육현수</w:t>
-            </w:r>
+              <w:t>:김민수</w:t>
+            </w:r>
+            <w:proofErr w:type="spellEnd"/>
+            <w:proofErr w:type="gramEnd"/>
+            <w:r>
+              <w:rPr>
+                <w:rFonts w:ascii="맑은 고딕" w:eastAsia="맑은 고딕" w:hAnsi="맑은 고딕" w:cs="맑은 고딕" w:hint="eastAsia"/>
+                <w:sz w:val="20"/>
+                <w:szCs w:val="20"/>
+              </w:rPr>
+              <w:t xml:space="preserve">, 김세현, </w:t>
+            </w:r>
+            <w:proofErr w:type="spellStart"/>
+            <w:r>
+              <w:rPr>
+                <w:rFonts w:ascii="맑은 고딕" w:eastAsia="맑은 고딕" w:hAnsi="맑은 고딕" w:cs="맑은 고딕" w:hint="eastAsia"/>
+                <w:sz w:val="20"/>
+                <w:szCs w:val="20"/>
+              </w:rPr>
+              <w:t>김재이</w:t>
+            </w:r>
+            <w:proofErr w:type="spellEnd"/>
+            <w:r>
+              <w:rPr>
+                <w:rFonts w:ascii="맑은 고딕" w:eastAsia="맑은 고딕" w:hAnsi="맑은 고딕" w:cs="맑은 고딕" w:hint="eastAsia"/>
+                <w:sz w:val="20"/>
+                <w:szCs w:val="20"/>
+              </w:rPr>
+              <w:t xml:space="preserve">, </w:t>
+            </w:r>
+            <w:proofErr w:type="spellStart"/>
+            <w:r>
+              <w:rPr>
+                <w:rFonts w:ascii="맑은 고딕" w:eastAsia="맑은 고딕" w:hAnsi="맑은 고딕" w:cs="맑은 고딕" w:hint="eastAsia"/>
+                <w:sz w:val="20"/>
+                <w:szCs w:val="20"/>
+              </w:rPr>
+              <w:t>육현수</w:t>
+            </w:r>
+            <w:proofErr w:type="spellEnd"/>
             <w:r>
               <w:rPr>
                 <w:rFonts w:ascii="맑은 고딕" w:eastAsia="맑은 고딕" w:hAnsi="맑은 고딕" w:cs="맑은 고딕"/>
@@ -620,7 +701,31 @@
                 <w:szCs w:val="20"/>
                 <w:lang w:val="en-US"/>
               </w:rPr>
-              <w:t>주요 테이블(재무, 인사, 재고, 생산, 매매)에 대한 기본적인 CRUD 완성 및 외부 테이블과의 연동 개발 시작</w:t>
+              <w:t>주요 테이블(재무, 인사, 재고, 생산, 매매)</w:t>
+            </w:r>
+            <w:proofErr w:type="spellStart"/>
+            <w:r>
+              <w:rPr>
+                <w:rFonts w:asciiTheme="minorEastAsia" w:hAnsiTheme="minorEastAsia" w:hint="eastAsia"/>
+                <w:bCs/>
+                <w:color w:val="1D1C1D"/>
+                <w:sz w:val="20"/>
+                <w:szCs w:val="20"/>
+                <w:lang w:val="en-US"/>
+              </w:rPr>
+              <w:t>에</w:t>
+            </w:r>
+            <w:proofErr w:type="spellEnd"/>
+            <w:r>
+              <w:rPr>
+                <w:rFonts w:asciiTheme="minorEastAsia" w:hAnsiTheme="minorEastAsia" w:hint="eastAsia"/>
+                <w:bCs/>
+                <w:color w:val="1D1C1D"/>
+                <w:sz w:val="20"/>
+                <w:szCs w:val="20"/>
+                <w:lang w:val="en-US"/>
+              </w:rPr>
+              <w:t xml:space="preserve"> 대한 기본적인 CRUD 완성 및 외부 테이블과의 연동 개발 시작</w:t>
             </w:r>
           </w:p>
         </w:tc>
@@ -714,6 +819,16 @@
               <w:shd w:val="clear" w:color="auto" w:fill="FFFFFF"/>
               <w:spacing w:before="100" w:beforeAutospacing="1" w:line="240" w:lineRule="auto"/>
               <w:rPr>
+                <w:rFonts w:asciiTheme="minorEastAsia" w:hAnsiTheme="minorEastAsia"/>
+                <w:bCs/>
+                <w:color w:val="1D1C1D"/>
+                <w:sz w:val="20"/>
+                <w:szCs w:val="20"/>
+                <w:lang w:val="en-US"/>
+              </w:rPr>
+            </w:pPr>
+            <w:r>
+              <w:rPr>
                 <w:rFonts w:asciiTheme="minorEastAsia" w:hAnsiTheme="minorEastAsia" w:hint="eastAsia"/>
                 <w:bCs/>
                 <w:color w:val="1D1C1D"/>
@@ -721,7 +836,9 @@
                 <w:szCs w:val="20"/>
                 <w:lang w:val="en-US"/>
               </w:rPr>
-            </w:pPr>
+              <w:t xml:space="preserve">수행 진척이 </w:t>
+            </w:r>
+            <w:proofErr w:type="spellStart"/>
             <w:r>
               <w:rPr>
                 <w:rFonts w:asciiTheme="minorEastAsia" w:hAnsiTheme="minorEastAsia" w:hint="eastAsia"/>
@@ -731,7 +848,43 @@
                 <w:szCs w:val="20"/>
                 <w:lang w:val="en-US"/>
               </w:rPr>
-              <w:t>수행 진척이 빠를시, 웹소켓 연결 작업 시작</w:t>
+              <w:t>빠를시</w:t>
+            </w:r>
+            <w:proofErr w:type="spellEnd"/>
+            <w:r>
+              <w:rPr>
+                <w:rFonts w:asciiTheme="minorEastAsia" w:hAnsiTheme="minorEastAsia" w:hint="eastAsia"/>
+                <w:bCs/>
+                <w:color w:val="1D1C1D"/>
+                <w:sz w:val="20"/>
+                <w:szCs w:val="20"/>
+                <w:lang w:val="en-US"/>
+              </w:rPr>
+              <w:t xml:space="preserve">, </w:t>
+            </w:r>
+            <w:proofErr w:type="spellStart"/>
+            <w:r>
+              <w:rPr>
+                <w:rFonts w:asciiTheme="minorEastAsia" w:hAnsiTheme="minorEastAsia" w:hint="eastAsia"/>
+                <w:bCs/>
+                <w:color w:val="1D1C1D"/>
+                <w:sz w:val="20"/>
+                <w:szCs w:val="20"/>
+                <w:lang w:val="en-US"/>
+              </w:rPr>
+              <w:t>웹소켓</w:t>
+            </w:r>
+            <w:proofErr w:type="spellEnd"/>
+            <w:r>
+              <w:rPr>
+                <w:rFonts w:asciiTheme="minorEastAsia" w:hAnsiTheme="minorEastAsia" w:hint="eastAsia"/>
+                <w:bCs/>
+                <w:color w:val="1D1C1D"/>
+                <w:sz w:val="20"/>
+                <w:szCs w:val="20"/>
+                <w:lang w:val="en-US"/>
+              </w:rPr>
+              <w:t xml:space="preserve"> 연결 작업 시작</w:t>
             </w:r>
           </w:p>
         </w:tc>
@@ -906,8 +1059,20 @@
                 <w:sz w:val="20"/>
                 <w:szCs w:val="20"/>
               </w:rPr>
-              <w:t xml:space="preserve"> DB에</w:t>
-            </w:r>
+              <w:t xml:space="preserve"> </w:t>
+            </w:r>
+            <w:proofErr w:type="spellStart"/>
+            <w:r>
+              <w:rPr>
+                <w:rFonts w:asciiTheme="minorEastAsia" w:hAnsiTheme="minorEastAsia" w:cs="굴림" w:hint="eastAsia"/>
+                <w:bCs/>
+                <w:color w:val="1F1F1F"/>
+                <w:sz w:val="20"/>
+                <w:szCs w:val="20"/>
+              </w:rPr>
+              <w:t>DB에</w:t>
+            </w:r>
+            <w:proofErr w:type="spellEnd"/>
             <w:r>
               <w:rPr>
                 <w:rFonts w:asciiTheme="minorEastAsia" w:hAnsiTheme="minorEastAsia" w:cs="굴림"/>
@@ -946,6 +1111,7 @@
               </w:rPr>
               <w:t xml:space="preserve"> </w:t>
             </w:r>
+            <w:proofErr w:type="spellStart"/>
             <w:r>
               <w:rPr>
                 <w:rFonts w:asciiTheme="minorEastAsia" w:hAnsiTheme="minorEastAsia" w:cs="굴림" w:hint="eastAsia"/>
@@ -964,7 +1130,40 @@
                 <w:sz w:val="20"/>
                 <w:szCs w:val="20"/>
               </w:rPr>
-              <w:t>apper 생성, controller 수정</w:t>
+              <w:t>apper</w:t>
+            </w:r>
+            <w:proofErr w:type="spellEnd"/>
+            <w:r>
+              <w:rPr>
+                <w:rFonts w:asciiTheme="minorEastAsia" w:hAnsiTheme="minorEastAsia" w:cs="굴림"/>
+                <w:bCs/>
+                <w:color w:val="1F1F1F"/>
+                <w:sz w:val="20"/>
+                <w:szCs w:val="20"/>
+              </w:rPr>
+              <w:t xml:space="preserve"> 생성, </w:t>
+            </w:r>
+            <w:proofErr w:type="spellStart"/>
+            <w:r>
+              <w:rPr>
+                <w:rFonts w:asciiTheme="minorEastAsia" w:hAnsiTheme="minorEastAsia" w:cs="굴림"/>
+                <w:bCs/>
+                <w:color w:val="1F1F1F"/>
+                <w:sz w:val="20"/>
+                <w:szCs w:val="20"/>
+              </w:rPr>
+              <w:t>controller</w:t>
+            </w:r>
+            <w:proofErr w:type="spellEnd"/>
+            <w:r>
+              <w:rPr>
+                <w:rFonts w:asciiTheme="minorEastAsia" w:hAnsiTheme="minorEastAsia" w:cs="굴림"/>
+                <w:bCs/>
+                <w:color w:val="1F1F1F"/>
+                <w:sz w:val="20"/>
+                <w:szCs w:val="20"/>
+              </w:rPr>
+              <w:t xml:space="preserve"> 수정</w:t>
             </w:r>
             <w:r>
               <w:rPr>
@@ -1066,6 +1265,7 @@
                 <w:lang w:val="en-US"/>
               </w:rPr>
             </w:pPr>
+            <w:proofErr w:type="spellStart"/>
             <w:r>
               <w:rPr>
                 <w:rFonts w:asciiTheme="minorEastAsia" w:hAnsiTheme="minorEastAsia"/>
@@ -1075,7 +1275,19 @@
                 <w:szCs w:val="20"/>
                 <w:lang w:val="en-US"/>
               </w:rPr>
-              <w:t>popup 및 main.html 함수 추가</w:t>
+              <w:t>popup</w:t>
+            </w:r>
+            <w:proofErr w:type="spellEnd"/>
+            <w:r>
+              <w:rPr>
+                <w:rFonts w:asciiTheme="minorEastAsia" w:hAnsiTheme="minorEastAsia"/>
+                <w:bCs/>
+                <w:color w:val="1D1C1D"/>
+                <w:sz w:val="20"/>
+                <w:szCs w:val="20"/>
+                <w:lang w:val="en-US"/>
+              </w:rPr>
+              <w:t xml:space="preserve"> 및 main.html 함수 추가</w:t>
             </w:r>
           </w:p>
           <w:p>
@@ -1262,6 +1474,7 @@
                 <w:lang w:val="en-US"/>
               </w:rPr>
             </w:pPr>
+            <w:proofErr w:type="spellStart"/>
             <w:r>
               <w:rPr>
                 <w:rFonts w:asciiTheme="minorEastAsia" w:hAnsiTheme="minorEastAsia"/>
@@ -1271,7 +1484,19 @@
                 <w:szCs w:val="20"/>
                 <w:lang w:val="en-US"/>
               </w:rPr>
-              <w:t>Lot 테이블 연동</w:t>
+              <w:t>Lot</w:t>
+            </w:r>
+            <w:proofErr w:type="spellEnd"/>
+            <w:r>
+              <w:rPr>
+                <w:rFonts w:asciiTheme="minorEastAsia" w:hAnsiTheme="minorEastAsia"/>
+                <w:bCs/>
+                <w:color w:val="1D1C1D"/>
+                <w:sz w:val="20"/>
+                <w:szCs w:val="20"/>
+                <w:lang w:val="en-US"/>
+              </w:rPr>
+              <w:t xml:space="preserve"> 테이블 연동</w:t>
             </w:r>
           </w:p>
         </w:tc>
@@ -1303,7 +1528,27 @@
                 <w:szCs w:val="20"/>
               </w:rPr>
               <w:lastRenderedPageBreak/>
-              <w:t>모든 테이블간의 선후 관계 작업 조정</w:t>
+              <w:t xml:space="preserve">모든 </w:t>
+            </w:r>
+            <w:proofErr w:type="spellStart"/>
+            <w:r>
+              <w:rPr>
+                <w:rFonts w:asciiTheme="minorEastAsia" w:hAnsiTheme="minorEastAsia" w:cs="맑은 고딕" w:hint="eastAsia"/>
+                <w:bCs/>
+                <w:sz w:val="20"/>
+                <w:szCs w:val="20"/>
+              </w:rPr>
+              <w:t>테이블간의</w:t>
+            </w:r>
+            <w:proofErr w:type="spellEnd"/>
+            <w:r>
+              <w:rPr>
+                <w:rFonts w:asciiTheme="minorEastAsia" w:hAnsiTheme="minorEastAsia" w:cs="맑은 고딕" w:hint="eastAsia"/>
+                <w:bCs/>
+                <w:sz w:val="20"/>
+                <w:szCs w:val="20"/>
+              </w:rPr>
+              <w:t xml:space="preserve"> 선후 관계 작업 조정</w:t>
             </w:r>
           </w:p>
           <w:p>
@@ -1423,7 +1668,7 @@
               <w:spacing w:before="240" w:after="240" w:line="240" w:lineRule="auto"/>
               <w:ind w:leftChars="0"/>
               <w:rPr>
-                <w:rFonts w:asciiTheme="minorEastAsia" w:hAnsiTheme="minorEastAsia" w:cs="맑은 고딕" w:hint="eastAsia"/>
+                <w:rFonts w:asciiTheme="minorEastAsia" w:hAnsiTheme="minorEastAsia" w:cs="맑은 고딕"/>
                 <w:bCs/>
                 <w:sz w:val="20"/>
                 <w:szCs w:val="20"/>
@@ -1669,7 +1914,29 @@
                 <w:sz w:val="20"/>
                 <w:szCs w:val="20"/>
               </w:rPr>
-              <w:t>XML, Service, Mapper 파일 생성</w:t>
+              <w:t xml:space="preserve">XML, Service, </w:t>
+            </w:r>
+            <w:proofErr w:type="spellStart"/>
+            <w:r>
+              <w:rPr>
+                <w:rFonts w:asciiTheme="minorEastAsia" w:hAnsiTheme="minorEastAsia" w:cs="굴림"/>
+                <w:bCs/>
+                <w:color w:val="1F1F1F"/>
+                <w:sz w:val="20"/>
+                <w:szCs w:val="20"/>
+              </w:rPr>
+              <w:t>Mapper</w:t>
+            </w:r>
+            <w:proofErr w:type="spellEnd"/>
+            <w:r>
+              <w:rPr>
+                <w:rFonts w:asciiTheme="minorEastAsia" w:hAnsiTheme="minorEastAsia" w:cs="굴림"/>
+                <w:bCs/>
+                <w:color w:val="1F1F1F"/>
+                <w:sz w:val="20"/>
+                <w:szCs w:val="20"/>
+              </w:rPr>
+              <w:t xml:space="preserve"> 파일 생성</w:t>
             </w:r>
           </w:p>
           <w:p>
@@ -1894,11 +2161,31 @@
             <w:pPr>
               <w:spacing w:before="240" w:after="240" w:line="240" w:lineRule="auto"/>
               <w:rPr>
+                <w:rFonts w:asciiTheme="minorEastAsia" w:hAnsiTheme="minorEastAsia" w:cs="맑은 고딕"/>
+                <w:bCs/>
+                <w:sz w:val="20"/>
+                <w:szCs w:val="20"/>
+              </w:rPr>
+            </w:pPr>
+            <w:r>
+              <w:rPr>
                 <w:rFonts w:asciiTheme="minorEastAsia" w:hAnsiTheme="minorEastAsia" w:cs="맑은 고딕" w:hint="eastAsia"/>
                 <w:bCs/>
                 <w:sz w:val="20"/>
                 <w:szCs w:val="20"/>
               </w:rPr>
+              <w:t>로그인한 유저의 권한에 따라 DB 업데이트 여부 확인 작업</w:t>
+            </w:r>
+          </w:p>
+          <w:p>
+            <w:pPr>
+              <w:spacing w:before="240" w:after="240" w:line="240" w:lineRule="auto"/>
+              <w:rPr>
+                <w:rFonts w:asciiTheme="minorEastAsia" w:hAnsiTheme="minorEastAsia" w:cs="맑은 고딕"/>
+                <w:bCs/>
+                <w:sz w:val="20"/>
+                <w:szCs w:val="20"/>
+              </w:rPr>
             </w:pPr>
             <w:r>
               <w:rPr>
@@ -1907,7 +2194,87 @@
                 <w:sz w:val="20"/>
                 <w:szCs w:val="20"/>
               </w:rPr>
-              <w:t>로그인한 유저의 권한에 따라 DB 업데이트 여부 확인 작업</w:t>
+              <w:t xml:space="preserve">각 테이블의 CRUD 작업을 바로 반영하지 않고 해당 정보를 </w:t>
+            </w:r>
+            <w:proofErr w:type="spellStart"/>
+            <w:r>
+              <w:rPr>
+                <w:rFonts w:asciiTheme="minorEastAsia" w:hAnsiTheme="minorEastAsia" w:cs="맑은 고딕" w:hint="eastAsia"/>
+                <w:bCs/>
+                <w:sz w:val="20"/>
+                <w:szCs w:val="20"/>
+              </w:rPr>
+              <w:t>JSON화</w:t>
+            </w:r>
+            <w:proofErr w:type="spellEnd"/>
+            <w:r>
+              <w:rPr>
+                <w:rFonts w:asciiTheme="minorEastAsia" w:hAnsiTheme="minorEastAsia" w:cs="맑은 고딕" w:hint="eastAsia"/>
+                <w:bCs/>
+                <w:sz w:val="20"/>
+                <w:szCs w:val="20"/>
+              </w:rPr>
+              <w:t xml:space="preserve"> 및 </w:t>
+            </w:r>
+            <w:proofErr w:type="spellStart"/>
+            <w:r>
+              <w:rPr>
+                <w:rFonts w:asciiTheme="minorEastAsia" w:hAnsiTheme="minorEastAsia" w:cs="맑은 고딕" w:hint="eastAsia"/>
+                <w:bCs/>
+                <w:sz w:val="20"/>
+                <w:szCs w:val="20"/>
+              </w:rPr>
+              <w:t>DB에</w:t>
+            </w:r>
+            <w:proofErr w:type="spellEnd"/>
+            <w:r>
+              <w:rPr>
+                <w:rFonts w:asciiTheme="minorEastAsia" w:hAnsiTheme="minorEastAsia" w:cs="맑은 고딕" w:hint="eastAsia"/>
+                <w:bCs/>
+                <w:sz w:val="20"/>
+                <w:szCs w:val="20"/>
+              </w:rPr>
+              <w:t xml:space="preserve"> 저장, 승인 후 해당 </w:t>
+            </w:r>
+            <w:proofErr w:type="spellStart"/>
+            <w:r>
+              <w:rPr>
+                <w:rFonts w:asciiTheme="minorEastAsia" w:hAnsiTheme="minorEastAsia" w:cs="맑은 고딕" w:hint="eastAsia"/>
+                <w:bCs/>
+                <w:sz w:val="20"/>
+                <w:szCs w:val="20"/>
+              </w:rPr>
+              <w:t>JSON을</w:t>
+            </w:r>
+            <w:proofErr w:type="spellEnd"/>
+            <w:r>
+              <w:rPr>
+                <w:rFonts w:asciiTheme="minorEastAsia" w:hAnsiTheme="minorEastAsia" w:cs="맑은 고딕" w:hint="eastAsia"/>
+                <w:bCs/>
+                <w:sz w:val="20"/>
+                <w:szCs w:val="20"/>
+              </w:rPr>
+              <w:t xml:space="preserve"> 다시 쿼리로 만든 다음 </w:t>
+            </w:r>
+            <w:proofErr w:type="spellStart"/>
+            <w:r>
+              <w:rPr>
+                <w:rFonts w:asciiTheme="minorEastAsia" w:hAnsiTheme="minorEastAsia" w:cs="맑은 고딕" w:hint="eastAsia"/>
+                <w:bCs/>
+                <w:sz w:val="20"/>
+                <w:szCs w:val="20"/>
+              </w:rPr>
+              <w:t>DB에</w:t>
+            </w:r>
+            <w:proofErr w:type="spellEnd"/>
+            <w:r>
+              <w:rPr>
+                <w:rFonts w:asciiTheme="minorEastAsia" w:hAnsiTheme="minorEastAsia" w:cs="맑은 고딕" w:hint="eastAsia"/>
+                <w:bCs/>
+                <w:sz w:val="20"/>
+                <w:szCs w:val="20"/>
+              </w:rPr>
+              <w:t xml:space="preserve"> 적용</w:t>
             </w:r>
           </w:p>
           <w:p>
@@ -1915,26 +2282,6 @@
               <w:spacing w:before="240" w:after="240" w:line="240" w:lineRule="auto"/>
               <w:rPr>
                 <w:rFonts w:asciiTheme="minorEastAsia" w:hAnsiTheme="minorEastAsia" w:cs="맑은 고딕"/>
-                <w:bCs/>
-                <w:sz w:val="20"/>
-                <w:szCs w:val="20"/>
-              </w:rPr>
-            </w:pPr>
-            <w:r>
-              <w:rPr>
-                <w:rFonts w:asciiTheme="minorEastAsia" w:hAnsiTheme="minorEastAsia" w:cs="맑은 고딕" w:hint="eastAsia"/>
-                <w:bCs/>
-                <w:sz w:val="20"/>
-                <w:szCs w:val="20"/>
-              </w:rPr>
-              <w:t>각 테이블의 CRUD 작업을 바로 반영하지 않고 해당 정보를 JSON화 및 DB에 저장, 승인 후 해당 JSON을 다시 쿼리로 만든 다음 DB에 적용</w:t>
-            </w:r>
-          </w:p>
-          <w:p>
-            <w:pPr>
-              <w:spacing w:before="240" w:after="240" w:line="240" w:lineRule="auto"/>
-              <w:rPr>
-                <w:rFonts w:asciiTheme="minorEastAsia" w:hAnsiTheme="minorEastAsia" w:cs="맑은 고딕" w:hint="eastAsia"/>
                 <w:bCs/>
                 <w:sz w:val="20"/>
                 <w:szCs w:val="20"/>
@@ -1988,6 +2335,7 @@
                 <w:b/>
               </w:rPr>
             </w:pPr>
+            <w:proofErr w:type="spellStart"/>
             <w:r>
               <w:rPr>
                 <w:rFonts w:ascii="맑은 고딕" w:eastAsia="맑은 고딕" w:hAnsi="맑은 고딕" w:cs="맑은 고딕" w:hint="eastAsia"/>
@@ -1995,6 +2343,7 @@
               </w:rPr>
               <w:t>김재이</w:t>
             </w:r>
+            <w:proofErr w:type="spellEnd"/>
           </w:p>
         </w:tc>
         <w:tc>
@@ -2108,6 +2457,7 @@
                     <w:szCs w:val="20"/>
                   </w:rPr>
                 </w:pPr>
+                <w:proofErr w:type="spellStart"/>
                 <w:r>
                   <w:rPr>
                     <w:rFonts w:asciiTheme="minorEastAsia" w:hAnsiTheme="minorEastAsia" w:cs="굴림"/>
@@ -2116,7 +2466,18 @@
                     <w:sz w:val="20"/>
                     <w:szCs w:val="20"/>
                   </w:rPr>
-                  <w:t>검색폼 정렬 문제 해결 및 테이블 디자인 수정</w:t>
+                  <w:t>검색폼</w:t>
+                </w:r>
+                <w:proofErr w:type="spellEnd"/>
+                <w:r>
+                  <w:rPr>
+                    <w:rFonts w:asciiTheme="minorEastAsia" w:hAnsiTheme="minorEastAsia" w:cs="굴림"/>
+                    <w:bCs/>
+                    <w:color w:val="1F1F1F"/>
+                    <w:sz w:val="20"/>
+                    <w:szCs w:val="20"/>
+                  </w:rPr>
+                  <w:t xml:space="preserve"> 정렬 문제 해결 및 테이블 디자인 수정</w:t>
                 </w:r>
               </w:p>
               <w:p>
@@ -2430,7 +2791,27 @@
                 <w:szCs w:val="20"/>
               </w:rPr>
               <w:lastRenderedPageBreak/>
-              <w:t>모든 테이블간의 선후 관계 작업 조정</w:t>
+              <w:t xml:space="preserve">모든 </w:t>
+            </w:r>
+            <w:proofErr w:type="spellStart"/>
+            <w:r>
+              <w:rPr>
+                <w:rFonts w:asciiTheme="minorEastAsia" w:hAnsiTheme="minorEastAsia" w:cs="맑은 고딕" w:hint="eastAsia"/>
+                <w:bCs/>
+                <w:sz w:val="20"/>
+                <w:szCs w:val="20"/>
+              </w:rPr>
+              <w:t>테이블간의</w:t>
+            </w:r>
+            <w:proofErr w:type="spellEnd"/>
+            <w:r>
+              <w:rPr>
+                <w:rFonts w:asciiTheme="minorEastAsia" w:hAnsiTheme="minorEastAsia" w:cs="맑은 고딕" w:hint="eastAsia"/>
+                <w:bCs/>
+                <w:sz w:val="20"/>
+                <w:szCs w:val="20"/>
+              </w:rPr>
+              <w:t xml:space="preserve"> 선후 관계 작업 조정</w:t>
             </w:r>
           </w:p>
           <w:p>
@@ -2550,7 +2931,7 @@
               <w:spacing w:before="240" w:after="240" w:line="240" w:lineRule="auto"/>
               <w:ind w:leftChars="0"/>
               <w:rPr>
-                <w:rFonts w:asciiTheme="minorEastAsia" w:hAnsiTheme="minorEastAsia" w:cs="맑은 고딕" w:hint="eastAsia"/>
+                <w:rFonts w:asciiTheme="minorEastAsia" w:hAnsiTheme="minorEastAsia" w:cs="맑은 고딕"/>
                 <w:bCs/>
                 <w:sz w:val="20"/>
                 <w:szCs w:val="20"/>
@@ -2593,13 +2974,16 @@
                 <w:b/>
               </w:rPr>
             </w:pPr>
+            <w:proofErr w:type="spellStart"/>
             <w:r>
               <w:rPr>
                 <w:rFonts w:ascii="맑은 고딕" w:eastAsia="맑은 고딕" w:hAnsi="맑은 고딕" w:cs="맑은 고딕" w:hint="eastAsia"/>
                 <w:b/>
               </w:rPr>
+              <w:lastRenderedPageBreak/>
               <w:t>육현수</w:t>
             </w:r>
+            <w:proofErr w:type="spellEnd"/>
           </w:p>
         </w:tc>
         <w:tc>
@@ -2719,7 +3103,51 @@
                 <w:sz w:val="20"/>
                 <w:szCs w:val="20"/>
               </w:rPr>
-              <w:t>(Profit, Spend)</w:t>
+              <w:t>(</w:t>
+            </w:r>
+            <w:proofErr w:type="spellStart"/>
+            <w:r>
+              <w:rPr>
+                <w:rFonts w:asciiTheme="minorEastAsia" w:hAnsiTheme="minorEastAsia" w:cs="굴림" w:hint="eastAsia"/>
+                <w:bCs/>
+                <w:color w:val="1F1F1F"/>
+                <w:sz w:val="20"/>
+                <w:szCs w:val="20"/>
+              </w:rPr>
+              <w:t>Profit</w:t>
+            </w:r>
+            <w:proofErr w:type="spellEnd"/>
+            <w:r>
+              <w:rPr>
+                <w:rFonts w:asciiTheme="minorEastAsia" w:hAnsiTheme="minorEastAsia" w:cs="굴림" w:hint="eastAsia"/>
+                <w:bCs/>
+                <w:color w:val="1F1F1F"/>
+                <w:sz w:val="20"/>
+                <w:szCs w:val="20"/>
+              </w:rPr>
+              <w:t xml:space="preserve">, </w:t>
+            </w:r>
+            <w:proofErr w:type="spellStart"/>
+            <w:r>
+              <w:rPr>
+                <w:rFonts w:asciiTheme="minorEastAsia" w:hAnsiTheme="minorEastAsia" w:cs="굴림" w:hint="eastAsia"/>
+                <w:bCs/>
+                <w:color w:val="1F1F1F"/>
+                <w:sz w:val="20"/>
+                <w:szCs w:val="20"/>
+              </w:rPr>
+              <w:t>Spend</w:t>
+            </w:r>
+            <w:proofErr w:type="spellEnd"/>
+            <w:r>
+              <w:rPr>
+                <w:rFonts w:asciiTheme="minorEastAsia" w:hAnsiTheme="minorEastAsia" w:cs="굴림" w:hint="eastAsia"/>
+                <w:bCs/>
+                <w:color w:val="1F1F1F"/>
+                <w:sz w:val="20"/>
+                <w:szCs w:val="20"/>
+              </w:rPr>
+              <w:t>)</w:t>
             </w:r>
           </w:p>
           <w:p>
@@ -2739,6 +3167,7 @@
                 <w:szCs w:val="20"/>
               </w:rPr>
             </w:pPr>
+            <w:proofErr w:type="spellStart"/>
             <w:r>
               <w:rPr>
                 <w:rFonts w:asciiTheme="minorEastAsia" w:hAnsiTheme="minorEastAsia" w:cs="굴림"/>
@@ -2759,6 +3188,7 @@
               </w:rPr>
               <w:t>와</w:t>
             </w:r>
+            <w:proofErr w:type="spellEnd"/>
             <w:r>
               <w:rPr>
                 <w:rFonts w:asciiTheme="minorEastAsia" w:hAnsiTheme="minorEastAsia" w:cs="굴림"/>
@@ -2767,7 +3197,29 @@
                 <w:sz w:val="20"/>
                 <w:szCs w:val="20"/>
               </w:rPr>
-              <w:t xml:space="preserve"> controller 수정 및 테스트</w:t>
+              <w:t xml:space="preserve"> </w:t>
+            </w:r>
+            <w:proofErr w:type="spellStart"/>
+            <w:r>
+              <w:rPr>
+                <w:rFonts w:asciiTheme="minorEastAsia" w:hAnsiTheme="minorEastAsia" w:cs="굴림"/>
+                <w:bCs/>
+                <w:color w:val="1F1F1F"/>
+                <w:sz w:val="20"/>
+                <w:szCs w:val="20"/>
+              </w:rPr>
+              <w:t>controller</w:t>
+            </w:r>
+            <w:proofErr w:type="spellEnd"/>
+            <w:r>
+              <w:rPr>
+                <w:rFonts w:asciiTheme="minorEastAsia" w:hAnsiTheme="minorEastAsia" w:cs="굴림"/>
+                <w:bCs/>
+                <w:color w:val="1F1F1F"/>
+                <w:sz w:val="20"/>
+                <w:szCs w:val="20"/>
+              </w:rPr>
+              <w:t xml:space="preserve"> 수정 및 테스트</w:t>
             </w:r>
           </w:p>
           <w:p>
@@ -3033,7 +3485,27 @@
                 <w:sz w:val="20"/>
                 <w:szCs w:val="20"/>
               </w:rPr>
-              <w:t>모든 테이블간의 선후 관계 작업 조정</w:t>
+              <w:t xml:space="preserve">모든 </w:t>
+            </w:r>
+            <w:proofErr w:type="spellStart"/>
+            <w:r>
+              <w:rPr>
+                <w:rFonts w:asciiTheme="minorEastAsia" w:hAnsiTheme="minorEastAsia" w:cs="맑은 고딕" w:hint="eastAsia"/>
+                <w:bCs/>
+                <w:sz w:val="20"/>
+                <w:szCs w:val="20"/>
+              </w:rPr>
+              <w:t>테이블간의</w:t>
+            </w:r>
+            <w:proofErr w:type="spellEnd"/>
+            <w:r>
+              <w:rPr>
+                <w:rFonts w:asciiTheme="minorEastAsia" w:hAnsiTheme="minorEastAsia" w:cs="맑은 고딕" w:hint="eastAsia"/>
+                <w:bCs/>
+                <w:sz w:val="20"/>
+                <w:szCs w:val="20"/>
+              </w:rPr>
+              <w:t xml:space="preserve"> 선후 관계 작업 조정</w:t>
             </w:r>
           </w:p>
           <w:p>
@@ -3153,7 +3625,7 @@
               <w:spacing w:before="240" w:after="240" w:line="240" w:lineRule="auto"/>
               <w:ind w:leftChars="0"/>
               <w:rPr>
-                <w:rFonts w:asciiTheme="minorEastAsia" w:hAnsiTheme="minorEastAsia" w:cs="맑은 고딕" w:hint="eastAsia"/>
+                <w:rFonts w:asciiTheme="minorEastAsia" w:hAnsiTheme="minorEastAsia" w:cs="맑은 고딕"/>
                 <w:bCs/>
                 <w:sz w:val="20"/>
                 <w:szCs w:val="20"/>
@@ -3262,7 +3734,51 @@
                 <w:szCs w:val="20"/>
               </w:rPr>
               <w:lastRenderedPageBreak/>
-              <w:t>멀티 테넌시 기반 DB 구축(EC2와 Docker 활용)</w:t>
+              <w:t xml:space="preserve">멀티 </w:t>
+            </w:r>
+            <w:proofErr w:type="spellStart"/>
+            <w:r>
+              <w:rPr>
+                <w:rFonts w:asciiTheme="minorEastAsia" w:hAnsiTheme="minorEastAsia" w:cs="굴림" w:hint="eastAsia"/>
+                <w:bCs/>
+                <w:color w:val="1F1F1F"/>
+                <w:sz w:val="20"/>
+                <w:szCs w:val="20"/>
+              </w:rPr>
+              <w:t>테넌시</w:t>
+            </w:r>
+            <w:proofErr w:type="spellEnd"/>
+            <w:r>
+              <w:rPr>
+                <w:rFonts w:asciiTheme="minorEastAsia" w:hAnsiTheme="minorEastAsia" w:cs="굴림" w:hint="eastAsia"/>
+                <w:bCs/>
+                <w:color w:val="1F1F1F"/>
+                <w:sz w:val="20"/>
+                <w:szCs w:val="20"/>
+              </w:rPr>
+              <w:t xml:space="preserve"> 기반 DB 구축(EC2와 </w:t>
+            </w:r>
+            <w:proofErr w:type="spellStart"/>
+            <w:r>
+              <w:rPr>
+                <w:rFonts w:asciiTheme="minorEastAsia" w:hAnsiTheme="minorEastAsia" w:cs="굴림" w:hint="eastAsia"/>
+                <w:bCs/>
+                <w:color w:val="1F1F1F"/>
+                <w:sz w:val="20"/>
+                <w:szCs w:val="20"/>
+              </w:rPr>
+              <w:t>Docker</w:t>
+            </w:r>
+            <w:proofErr w:type="spellEnd"/>
+            <w:r>
+              <w:rPr>
+                <w:rFonts w:asciiTheme="minorEastAsia" w:hAnsiTheme="minorEastAsia" w:cs="굴림" w:hint="eastAsia"/>
+                <w:bCs/>
+                <w:color w:val="1F1F1F"/>
+                <w:sz w:val="20"/>
+                <w:szCs w:val="20"/>
+              </w:rPr>
+              <w:t xml:space="preserve"> 활용)</w:t>
             </w:r>
           </w:p>
           <w:p>
@@ -3340,7 +3856,29 @@
                 <w:sz w:val="20"/>
                 <w:szCs w:val="20"/>
               </w:rPr>
-              <w:t>로그인 및 회원가입 기능 DB와 연결</w:t>
+              <w:t xml:space="preserve">로그인 및 회원가입 기능 </w:t>
+            </w:r>
+            <w:proofErr w:type="spellStart"/>
+            <w:r>
+              <w:rPr>
+                <w:rFonts w:asciiTheme="minorEastAsia" w:hAnsiTheme="minorEastAsia" w:hint="eastAsia"/>
+                <w:bCs/>
+                <w:color w:val="1F1F1F"/>
+                <w:sz w:val="20"/>
+                <w:szCs w:val="20"/>
+              </w:rPr>
+              <w:t>DB와</w:t>
+            </w:r>
+            <w:proofErr w:type="spellEnd"/>
+            <w:r>
+              <w:rPr>
+                <w:rFonts w:asciiTheme="minorEastAsia" w:hAnsiTheme="minorEastAsia" w:hint="eastAsia"/>
+                <w:bCs/>
+                <w:color w:val="1F1F1F"/>
+                <w:sz w:val="20"/>
+                <w:szCs w:val="20"/>
+              </w:rPr>
+              <w:t xml:space="preserve"> 연결</w:t>
             </w:r>
           </w:p>
           <w:p>
@@ -3577,8 +4115,20 @@
                 <w:sz w:val="20"/>
                 <w:szCs w:val="20"/>
               </w:rPr>
-              <w:t>DB 내용 json화</w:t>
-            </w:r>
+              <w:t xml:space="preserve">DB 내용 </w:t>
+            </w:r>
+            <w:proofErr w:type="spellStart"/>
+            <w:r>
+              <w:rPr>
+                <w:rFonts w:asciiTheme="minorEastAsia" w:hAnsiTheme="minorEastAsia" w:cs="굴림" w:hint="eastAsia"/>
+                <w:bCs/>
+                <w:color w:val="1F1F1F"/>
+                <w:sz w:val="20"/>
+                <w:szCs w:val="20"/>
+              </w:rPr>
+              <w:t>json화</w:t>
+            </w:r>
+            <w:proofErr w:type="spellEnd"/>
           </w:p>
           <w:p>
             <w:pPr>
@@ -3667,7 +4217,87 @@
                 <w:sz w:val="20"/>
                 <w:szCs w:val="20"/>
               </w:rPr>
-              <w:t>을 바로 반영하지 않고 해당 정보를 JSON화 및 DB에 저장, 승인 후 해당 JSON을 다시 쿼리로 만든 다음 DB에 적용</w:t>
+              <w:t xml:space="preserve">을 바로 반영하지 않고 해당 정보를 </w:t>
+            </w:r>
+            <w:proofErr w:type="spellStart"/>
+            <w:r>
+              <w:rPr>
+                <w:rFonts w:asciiTheme="minorEastAsia" w:hAnsiTheme="minorEastAsia" w:cs="맑은 고딕" w:hint="eastAsia"/>
+                <w:bCs/>
+                <w:sz w:val="20"/>
+                <w:szCs w:val="20"/>
+              </w:rPr>
+              <w:t>JSON화</w:t>
+            </w:r>
+            <w:proofErr w:type="spellEnd"/>
+            <w:r>
+              <w:rPr>
+                <w:rFonts w:asciiTheme="minorEastAsia" w:hAnsiTheme="minorEastAsia" w:cs="맑은 고딕" w:hint="eastAsia"/>
+                <w:bCs/>
+                <w:sz w:val="20"/>
+                <w:szCs w:val="20"/>
+              </w:rPr>
+              <w:t xml:space="preserve"> 및 </w:t>
+            </w:r>
+            <w:proofErr w:type="spellStart"/>
+            <w:r>
+              <w:rPr>
+                <w:rFonts w:asciiTheme="minorEastAsia" w:hAnsiTheme="minorEastAsia" w:cs="맑은 고딕" w:hint="eastAsia"/>
+                <w:bCs/>
+                <w:sz w:val="20"/>
+                <w:szCs w:val="20"/>
+              </w:rPr>
+              <w:t>DB에</w:t>
+            </w:r>
+            <w:proofErr w:type="spellEnd"/>
+            <w:r>
+              <w:rPr>
+                <w:rFonts w:asciiTheme="minorEastAsia" w:hAnsiTheme="minorEastAsia" w:cs="맑은 고딕" w:hint="eastAsia"/>
+                <w:bCs/>
+                <w:sz w:val="20"/>
+                <w:szCs w:val="20"/>
+              </w:rPr>
+              <w:t xml:space="preserve"> 저장, 승인 후 해당 </w:t>
+            </w:r>
+            <w:proofErr w:type="spellStart"/>
+            <w:r>
+              <w:rPr>
+                <w:rFonts w:asciiTheme="minorEastAsia" w:hAnsiTheme="minorEastAsia" w:cs="맑은 고딕" w:hint="eastAsia"/>
+                <w:bCs/>
+                <w:sz w:val="20"/>
+                <w:szCs w:val="20"/>
+              </w:rPr>
+              <w:t>JSON을</w:t>
+            </w:r>
+            <w:proofErr w:type="spellEnd"/>
+            <w:r>
+              <w:rPr>
+                <w:rFonts w:asciiTheme="minorEastAsia" w:hAnsiTheme="minorEastAsia" w:cs="맑은 고딕" w:hint="eastAsia"/>
+                <w:bCs/>
+                <w:sz w:val="20"/>
+                <w:szCs w:val="20"/>
+              </w:rPr>
+              <w:t xml:space="preserve"> 다시 쿼리로 만든 다음 </w:t>
+            </w:r>
+            <w:proofErr w:type="spellStart"/>
+            <w:r>
+              <w:rPr>
+                <w:rFonts w:asciiTheme="minorEastAsia" w:hAnsiTheme="minorEastAsia" w:cs="맑은 고딕" w:hint="eastAsia"/>
+                <w:bCs/>
+                <w:sz w:val="20"/>
+                <w:szCs w:val="20"/>
+              </w:rPr>
+              <w:t>DB에</w:t>
+            </w:r>
+            <w:proofErr w:type="spellEnd"/>
+            <w:r>
+              <w:rPr>
+                <w:rFonts w:asciiTheme="minorEastAsia" w:hAnsiTheme="minorEastAsia" w:cs="맑은 고딕" w:hint="eastAsia"/>
+                <w:bCs/>
+                <w:sz w:val="20"/>
+                <w:szCs w:val="20"/>
+              </w:rPr>
+              <w:t xml:space="preserve"> 적용</w:t>
             </w:r>
           </w:p>
           <w:p>
@@ -3705,7 +4335,7 @@
             <w:pPr>
               <w:spacing w:before="240" w:after="240" w:line="240" w:lineRule="auto"/>
               <w:rPr>
-                <w:rFonts w:asciiTheme="minorEastAsia" w:hAnsiTheme="minorEastAsia" w:cs="맑은 고딕" w:hint="eastAsia"/>
+                <w:rFonts w:asciiTheme="minorEastAsia" w:hAnsiTheme="minorEastAsia" w:cs="맑은 고딕"/>
                 <w:bCs/>
                 <w:sz w:val="20"/>
                 <w:szCs w:val="20"/>
@@ -3899,6 +4529,136 @@
                 <w:highlight w:val="white"/>
               </w:rPr>
             </w:pPr>
+            <w:r>
+              <w:rPr>
+                <w:b/>
+                <w:color w:val="1D1C1D"/>
+                <w:sz w:val="20"/>
+                <w:szCs w:val="20"/>
+                <w:highlight w:val="white"/>
+              </w:rPr>
+              <w:t>2조는 기능 구현 속도가 빠르고 각자 맡은 파트를 꾸준히 진행한 점이 좋습니다.</w:t>
+            </w:r>
+            <w:r>
+              <w:rPr>
+                <w:b/>
+                <w:color w:val="1D1C1D"/>
+                <w:sz w:val="20"/>
+                <w:szCs w:val="20"/>
+                <w:highlight w:val="white"/>
+              </w:rPr>
+              <w:br/>
+              <w:t>특히 재고–입고–출고–재무처럼 테이블 간 흐름을 실제 업무 로직에 맞추려는 시도는 팀의 방향성을 잘 보여줍니다.</w:t>
+            </w:r>
+            <w:r>
+              <w:rPr>
+                <w:b/>
+                <w:color w:val="1D1C1D"/>
+                <w:sz w:val="20"/>
+                <w:szCs w:val="20"/>
+                <w:highlight w:val="white"/>
+              </w:rPr>
+              <w:br/>
+              <w:t>다만 진행 과정에서 팀 내 규칙이 통일되어 있지 않아</w:t>
+            </w:r>
+            <w:r>
+              <w:rPr>
+                <w:b/>
+                <w:color w:val="1D1C1D"/>
+                <w:sz w:val="20"/>
+                <w:szCs w:val="20"/>
+                <w:highlight w:val="white"/>
+              </w:rPr>
+              <w:br/>
+              <w:t>VO/DTO 구조, API 패턴, JSON 승인 방식 등이 팀원마다 다르게 보입니다.</w:t>
+            </w:r>
+            <w:r>
+              <w:rPr>
+                <w:b/>
+                <w:color w:val="1D1C1D"/>
+                <w:sz w:val="20"/>
+                <w:szCs w:val="20"/>
+                <w:highlight w:val="white"/>
+              </w:rPr>
+              <w:br/>
+              <w:t>전체 흐름을 기준으로 정리된 문서도 필요해 보입니다.</w:t>
+            </w:r>
+            <w:r>
+              <w:rPr>
+                <w:b/>
+                <w:color w:val="1D1C1D"/>
+                <w:sz w:val="20"/>
+                <w:szCs w:val="20"/>
+                <w:highlight w:val="white"/>
+              </w:rPr>
+              <w:br/>
+            </w:r>
+            <w:r>
+              <w:rPr>
+                <w:b/>
+                <w:color w:val="1D1C1D"/>
+                <w:sz w:val="20"/>
+                <w:szCs w:val="20"/>
+                <w:highlight w:val="white"/>
+              </w:rPr>
+              <w:lastRenderedPageBreak/>
+              <w:t>다음 주에는 새로운 기능을 늘리기보다</w:t>
+            </w:r>
+            <w:r>
+              <w:rPr>
+                <w:b/>
+                <w:color w:val="1D1C1D"/>
+                <w:sz w:val="20"/>
+                <w:szCs w:val="20"/>
+                <w:highlight w:val="white"/>
+              </w:rPr>
+              <w:br/>
+              <w:t>공통 규칙을 정리하고, 테이블 간 데이터 흐름을 맞추고,</w:t>
+            </w:r>
+            <w:r>
+              <w:rPr>
+                <w:b/>
+                <w:color w:val="1D1C1D"/>
+                <w:sz w:val="20"/>
+                <w:szCs w:val="20"/>
+                <w:highlight w:val="white"/>
+              </w:rPr>
+              <w:br/>
+              <w:t>화면–API–</w:t>
+            </w:r>
+            <w:proofErr w:type="spellStart"/>
+            <w:r>
+              <w:rPr>
+                <w:b/>
+                <w:color w:val="1D1C1D"/>
+                <w:sz w:val="20"/>
+                <w:szCs w:val="20"/>
+                <w:highlight w:val="white"/>
+              </w:rPr>
+              <w:t>DB가</w:t>
+            </w:r>
+            <w:proofErr w:type="spellEnd"/>
+            <w:r>
+              <w:rPr>
+                <w:b/>
+                <w:color w:val="1D1C1D"/>
+                <w:sz w:val="20"/>
+                <w:szCs w:val="20"/>
+                <w:highlight w:val="white"/>
+              </w:rPr>
+              <w:t xml:space="preserve"> 같은 기준으로 동작하는지 점검하는 데 집중해 주세요.</w:t>
+            </w:r>
+            <w:r>
+              <w:rPr>
+                <w:b/>
+                <w:color w:val="1D1C1D"/>
+                <w:sz w:val="20"/>
+                <w:szCs w:val="20"/>
+                <w:highlight w:val="white"/>
+              </w:rPr>
+              <w:br/>
+              <w:t>방향성은 좋으니 이제는 팀 전체 구조의 일관성을 잡아갈 때입니다.</w:t>
+            </w:r>
           </w:p>
         </w:tc>
       </w:tr>
@@ -7581,7 +8341,6 @@
   <w:style w:type="character" w:default="1" w:styleId="a0">
     <w:name w:val="Default Paragraph Font"/>
     <w:uiPriority w:val="1"/>
-    <w:semiHidden/>
     <w:unhideWhenUsed/>
   </w:style>
   <w:style w:type="table" w:default="1" w:styleId="a1">
